--- a/Document/1.Introduction/A.Introduction.docx
+++ b/Document/1.Introduction/A.Introduction.docx
@@ -1340,7 +1340,16 @@
                 <w:sz w:val="24"/>
                 <w:szCs w:val="24"/>
               </w:rPr>
-              <w:t>HoangTVSE60814@fpt.edu.vn</w:t>
+              <w:t>HoangTV</w:t>
+            </w:r>
+            <w:bookmarkStart w:id="0" w:name="_GoBack"/>
+            <w:bookmarkEnd w:id="0"/>
+            <w:r>
+              <w:rPr>
+                <w:sz w:val="24"/>
+                <w:szCs w:val="24"/>
+              </w:rPr>
+              <w:t>SE60814@fpt.edu.vn</w:t>
             </w:r>
           </w:p>
         </w:tc>
@@ -1661,10 +1670,7 @@
         </w:tc>
       </w:tr>
     </w:tbl>
-    <w:p>
-      <w:bookmarkStart w:id="0" w:name="_GoBack"/>
-      <w:bookmarkEnd w:id="0"/>
-    </w:p>
+    <w:p/>
     <w:sectPr>
       <w:footerReference w:type="first" r:id="rId10"/>
       <w:pgSz w:w="11907" w:h="16839" w:code="9"/>
@@ -2665,7 +2671,7 @@
     <w:uiPriority w:val="9"/>
     <w:unhideWhenUsed/>
     <w:qFormat/>
-    <w:rsid w:val="008B3757"/>
+    <w:rsid w:val="00682175"/>
     <w:pPr>
       <w:keepNext/>
       <w:keepLines/>
@@ -2681,6 +2687,7 @@
       <w:b/>
       <w:bCs/>
       <w:color w:val="4F81BD" w:themeColor="accent1"/>
+      <w:sz w:val="24"/>
     </w:rPr>
   </w:style>
   <w:style w:type="paragraph" w:styleId="Heading4">
@@ -3000,12 +3007,13 @@
     <w:basedOn w:val="DefaultParagraphFont"/>
     <w:link w:val="Heading3"/>
     <w:uiPriority w:val="9"/>
-    <w:rsid w:val="008B3757"/>
+    <w:rsid w:val="00682175"/>
     <w:rPr>
       <w:rFonts w:asciiTheme="majorHAnsi" w:eastAsiaTheme="majorEastAsia" w:hAnsiTheme="majorHAnsi" w:cstheme="majorBidi"/>
       <w:b/>
       <w:bCs/>
       <w:color w:val="4F81BD" w:themeColor="accent1"/>
+      <w:sz w:val="24"/>
     </w:rPr>
   </w:style>
   <w:style w:type="character" w:customStyle="1" w:styleId="Heading4Char">
@@ -3370,7 +3378,7 @@
     <w:uiPriority w:val="9"/>
     <w:unhideWhenUsed/>
     <w:qFormat/>
-    <w:rsid w:val="008B3757"/>
+    <w:rsid w:val="00682175"/>
     <w:pPr>
       <w:keepNext/>
       <w:keepLines/>
@@ -3386,6 +3394,7 @@
       <w:b/>
       <w:bCs/>
       <w:color w:val="4F81BD" w:themeColor="accent1"/>
+      <w:sz w:val="24"/>
     </w:rPr>
   </w:style>
   <w:style w:type="paragraph" w:styleId="Heading4">
@@ -3705,12 +3714,13 @@
     <w:basedOn w:val="DefaultParagraphFont"/>
     <w:link w:val="Heading3"/>
     <w:uiPriority w:val="9"/>
-    <w:rsid w:val="008B3757"/>
+    <w:rsid w:val="00682175"/>
     <w:rPr>
       <w:rFonts w:asciiTheme="majorHAnsi" w:eastAsiaTheme="majorEastAsia" w:hAnsiTheme="majorHAnsi" w:cstheme="majorBidi"/>
       <w:b/>
       <w:bCs/>
       <w:color w:val="4F81BD" w:themeColor="accent1"/>
+      <w:sz w:val="24"/>
     </w:rPr>
   </w:style>
   <w:style w:type="character" w:customStyle="1" w:styleId="Heading4Char">

--- a/Document/1.Introduction/A.Introduction.docx
+++ b/Document/1.Introduction/A.Introduction.docx
@@ -825,6 +825,160 @@
       </w:r>
     </w:p>
     <w:p>
+      <w:r>
+        <w:t xml:space="preserve">Our team proposed </w:t>
+      </w:r>
+      <w:r>
+        <w:t>an autonomous mobile robot system has some advantages like:</w:t>
+      </w:r>
+    </w:p>
+    <w:p>
+      <w:pPr>
+        <w:pStyle w:val="ListParagraph"/>
+        <w:numPr>
+          <w:ilvl w:val="0"/>
+          <w:numId w:val="9"/>
+        </w:numPr>
+      </w:pPr>
+      <w:r>
+        <w:t>Can perform with a high degree of autonomy, which is particularly desirable in fields such as space exploration, cleaning floors…</w:t>
+      </w:r>
+    </w:p>
+    <w:p>
+      <w:pPr>
+        <w:pStyle w:val="ListParagraph"/>
+        <w:numPr>
+          <w:ilvl w:val="0"/>
+          <w:numId w:val="9"/>
+        </w:numPr>
+      </w:pPr>
+      <w:r>
+        <w:t>Gain information about the environment</w:t>
+      </w:r>
+    </w:p>
+    <w:p>
+      <w:pPr>
+        <w:pStyle w:val="ListParagraph"/>
+        <w:numPr>
+          <w:ilvl w:val="0"/>
+          <w:numId w:val="9"/>
+        </w:numPr>
+      </w:pPr>
+      <w:r>
+        <w:t>Work for an extended period with/without human intervention</w:t>
+      </w:r>
+    </w:p>
+    <w:p>
+      <w:pPr>
+        <w:pStyle w:val="ListParagraph"/>
+        <w:numPr>
+          <w:ilvl w:val="0"/>
+          <w:numId w:val="9"/>
+        </w:numPr>
+      </w:pPr>
+      <w:r>
+        <w:t>Move either all or part of itself throughout its operating environment with/without human assistance</w:t>
+      </w:r>
+    </w:p>
+    <w:p>
+      <w:pPr>
+        <w:pStyle w:val="ListParagraph"/>
+        <w:numPr>
+          <w:ilvl w:val="0"/>
+          <w:numId w:val="9"/>
+        </w:numPr>
+      </w:pPr>
+      <w:r>
+        <w:t>Easy implementation</w:t>
+      </w:r>
+    </w:p>
+    <w:p>
+      <w:pPr>
+        <w:pStyle w:val="ListParagraph"/>
+        <w:numPr>
+          <w:ilvl w:val="0"/>
+          <w:numId w:val="9"/>
+        </w:numPr>
+      </w:pPr>
+      <w:r>
+        <w:t>Respond quickly with commands</w:t>
+      </w:r>
+    </w:p>
+    <w:p>
+      <w:pPr>
+        <w:pStyle w:val="ListParagraph"/>
+        <w:numPr>
+          <w:ilvl w:val="0"/>
+          <w:numId w:val="9"/>
+        </w:numPr>
+      </w:pPr>
+      <w:r>
+        <w:t>Efficient real-time solution for tracking object</w:t>
+      </w:r>
+    </w:p>
+    <w:p>
+      <w:r>
+        <w:t>So that, we have our approach:</w:t>
+      </w:r>
+    </w:p>
+    <w:p>
+      <w:pPr>
+        <w:pStyle w:val="ListParagraph"/>
+        <w:numPr>
+          <w:ilvl w:val="0"/>
+          <w:numId w:val="10"/>
+        </w:numPr>
+      </w:pPr>
+      <w:r>
+        <w:t>Hardware: Based on quality and cost, we mainly use products of Texas Instruments.</w:t>
+      </w:r>
+    </w:p>
+    <w:p>
+      <w:pPr>
+        <w:pStyle w:val="ListParagraph"/>
+        <w:numPr>
+          <w:ilvl w:val="0"/>
+          <w:numId w:val="10"/>
+        </w:numPr>
+      </w:pPr>
+      <w:r>
+        <w:t xml:space="preserve">Firmware: We use </w:t>
+      </w:r>
+      <w:r>
+        <w:t xml:space="preserve">the TIVA™ C Series TM4C123G </w:t>
+      </w:r>
+      <w:proofErr w:type="spellStart"/>
+      <w:r>
+        <w:t>LaunchPad</w:t>
+      </w:r>
+      <w:proofErr w:type="spellEnd"/>
+      <w:r>
+        <w:t xml:space="preserve"> for the mobile robot’s brain.</w:t>
+      </w:r>
+    </w:p>
+    <w:p>
+      <w:pPr>
+        <w:pStyle w:val="ListParagraph"/>
+        <w:numPr>
+          <w:ilvl w:val="0"/>
+          <w:numId w:val="10"/>
+        </w:numPr>
+      </w:pPr>
+      <w:r>
+        <w:t xml:space="preserve">Software: We use C# and </w:t>
+      </w:r>
+      <w:proofErr w:type="spellStart"/>
+      <w:r>
+        <w:t>EmguCV</w:t>
+      </w:r>
+      <w:proofErr w:type="spellEnd"/>
+      <w:r>
+        <w:t xml:space="preserve"> library for GUI and Image Processing.</w:t>
+      </w:r>
+      <w:bookmarkStart w:id="0" w:name="_GoBack"/>
+      <w:bookmarkEnd w:id="0"/>
+    </w:p>
+    <w:p>
       <w:pPr>
         <w:pStyle w:val="Heading2"/>
       </w:pPr>
@@ -862,6 +1016,294 @@
       </w:pPr>
       <w:r>
         <w:t>Scope of Project</w:t>
+      </w:r>
+    </w:p>
+    <w:p>
+      <w:r>
+        <w:t xml:space="preserve">The scope of this project </w:t>
+      </w:r>
+      <w:r>
+        <w:t>is a prototype of an “Autonomous Mobile Robot”, includes hardware, firmware and software.</w:t>
+      </w:r>
+    </w:p>
+    <w:p>
+      <w:pPr>
+        <w:rPr>
+          <w:b/>
+        </w:rPr>
+      </w:pPr>
+      <w:r>
+        <w:rPr>
+          <w:b/>
+        </w:rPr>
+        <w:t>Hardware</w:t>
+      </w:r>
+      <w:r>
+        <w:rPr>
+          <w:b/>
+        </w:rPr>
+        <w:t xml:space="preserve"> – Mobile Robot:</w:t>
+      </w:r>
+    </w:p>
+    <w:p>
+      <w:pPr>
+        <w:pStyle w:val="ListParagraph"/>
+        <w:numPr>
+          <w:ilvl w:val="0"/>
+          <w:numId w:val="6"/>
+        </w:numPr>
+      </w:pPr>
+      <w:r>
+        <w:t>Creating</w:t>
+      </w:r>
+      <w:r>
+        <w:t xml:space="preserve"> a </w:t>
+      </w:r>
+      <w:r>
+        <w:t>Two-wheeled mobile robot</w:t>
+      </w:r>
+    </w:p>
+    <w:p>
+      <w:pPr>
+        <w:pStyle w:val="ListParagraph"/>
+        <w:numPr>
+          <w:ilvl w:val="0"/>
+          <w:numId w:val="6"/>
+        </w:numPr>
+      </w:pPr>
+      <w:r>
+        <w:t xml:space="preserve">Creating an </w:t>
+      </w:r>
+      <w:r>
+        <w:t>Encoder system for mobile robot</w:t>
+      </w:r>
+    </w:p>
+    <w:p>
+      <w:pPr>
+        <w:pStyle w:val="ListParagraph"/>
+        <w:numPr>
+          <w:ilvl w:val="0"/>
+          <w:numId w:val="6"/>
+        </w:numPr>
+      </w:pPr>
+      <w:r>
+        <w:t xml:space="preserve">Creating a </w:t>
+      </w:r>
+      <w:r>
+        <w:t>Driver circuit for dc servo motor</w:t>
+      </w:r>
+    </w:p>
+    <w:p>
+      <w:pPr>
+        <w:pStyle w:val="ListParagraph"/>
+        <w:numPr>
+          <w:ilvl w:val="0"/>
+          <w:numId w:val="6"/>
+        </w:numPr>
+      </w:pPr>
+      <w:r>
+        <w:t xml:space="preserve">Creating a </w:t>
+      </w:r>
+      <w:r>
+        <w:t xml:space="preserve">Multi-sensor navigation system for </w:t>
+      </w:r>
+      <w:r>
+        <w:t>the</w:t>
+      </w:r>
+      <w:r>
+        <w:t xml:space="preserve"> autonomous mobile robot</w:t>
+      </w:r>
+    </w:p>
+    <w:p>
+      <w:pPr>
+        <w:rPr>
+          <w:b/>
+        </w:rPr>
+      </w:pPr>
+      <w:r>
+        <w:rPr>
+          <w:b/>
+        </w:rPr>
+        <w:lastRenderedPageBreak/>
+        <w:t>Firmware:</w:t>
+      </w:r>
+    </w:p>
+    <w:p>
+      <w:pPr>
+        <w:pStyle w:val="ListParagraph"/>
+        <w:numPr>
+          <w:ilvl w:val="0"/>
+          <w:numId w:val="6"/>
+        </w:numPr>
+      </w:pPr>
+      <w:r>
+        <w:t>Developing a m</w:t>
+      </w:r>
+      <w:r>
+        <w:t>otion control</w:t>
+      </w:r>
+      <w:r>
+        <w:t xml:space="preserve"> system for</w:t>
+      </w:r>
+      <w:r>
+        <w:t xml:space="preserve"> t</w:t>
+      </w:r>
+      <w:r>
+        <w:t>wo-wheeled mobile robot</w:t>
+      </w:r>
+    </w:p>
+    <w:p>
+      <w:pPr>
+        <w:pStyle w:val="ListParagraph"/>
+        <w:numPr>
+          <w:ilvl w:val="1"/>
+          <w:numId w:val="6"/>
+        </w:numPr>
+      </w:pPr>
+      <w:r>
+        <w:t>Go Ahead</w:t>
+      </w:r>
+    </w:p>
+    <w:p>
+      <w:pPr>
+        <w:pStyle w:val="ListParagraph"/>
+        <w:numPr>
+          <w:ilvl w:val="1"/>
+          <w:numId w:val="6"/>
+        </w:numPr>
+      </w:pPr>
+      <w:r>
+        <w:t>Go Back</w:t>
+      </w:r>
+    </w:p>
+    <w:p>
+      <w:pPr>
+        <w:pStyle w:val="ListParagraph"/>
+        <w:numPr>
+          <w:ilvl w:val="1"/>
+          <w:numId w:val="6"/>
+        </w:numPr>
+      </w:pPr>
+      <w:r>
+        <w:t>Turn Left</w:t>
+      </w:r>
+    </w:p>
+    <w:p>
+      <w:pPr>
+        <w:pStyle w:val="ListParagraph"/>
+        <w:numPr>
+          <w:ilvl w:val="1"/>
+          <w:numId w:val="6"/>
+        </w:numPr>
+      </w:pPr>
+      <w:r>
+        <w:t>Turn Right</w:t>
+      </w:r>
+    </w:p>
+    <w:p>
+      <w:pPr>
+        <w:pStyle w:val="ListParagraph"/>
+        <w:numPr>
+          <w:ilvl w:val="0"/>
+          <w:numId w:val="6"/>
+        </w:numPr>
+      </w:pPr>
+      <w:r>
+        <w:t xml:space="preserve">Developing </w:t>
+      </w:r>
+      <w:r>
+        <w:t>PID Algorithm for speed control</w:t>
+      </w:r>
+    </w:p>
+    <w:p>
+      <w:pPr>
+        <w:pStyle w:val="ListParagraph"/>
+        <w:numPr>
+          <w:ilvl w:val="0"/>
+          <w:numId w:val="6"/>
+        </w:numPr>
+      </w:pPr>
+      <w:r>
+        <w:t xml:space="preserve">Developing </w:t>
+      </w:r>
+      <w:r>
+        <w:t>Communication between mobile robot and software</w:t>
+      </w:r>
+    </w:p>
+    <w:p>
+      <w:pPr>
+        <w:pStyle w:val="ListParagraph"/>
+        <w:numPr>
+          <w:ilvl w:val="0"/>
+          <w:numId w:val="6"/>
+        </w:numPr>
+      </w:pPr>
+      <w:r>
+        <w:t xml:space="preserve">Developing </w:t>
+      </w:r>
+      <w:r>
+        <w:t>Communication between mobile robot and sensors</w:t>
+      </w:r>
+    </w:p>
+    <w:p>
+      <w:pPr>
+        <w:rPr>
+          <w:b/>
+        </w:rPr>
+      </w:pPr>
+      <w:r>
+        <w:rPr>
+          <w:b/>
+        </w:rPr>
+        <w:t>Software:</w:t>
+      </w:r>
+    </w:p>
+    <w:p>
+      <w:pPr>
+        <w:pStyle w:val="ListParagraph"/>
+        <w:numPr>
+          <w:ilvl w:val="0"/>
+          <w:numId w:val="8"/>
+        </w:numPr>
+      </w:pPr>
+      <w:r>
+        <w:t>Developing an integrated software environment for mobile robot navigation and path planning.</w:t>
+      </w:r>
+    </w:p>
+    <w:p>
+      <w:pPr>
+        <w:pStyle w:val="ListParagraph"/>
+        <w:numPr>
+          <w:ilvl w:val="0"/>
+          <w:numId w:val="8"/>
+        </w:numPr>
+      </w:pPr>
+      <w:r>
+        <w:t>Applying Computer Vision for tracking object(s)</w:t>
+      </w:r>
+    </w:p>
+    <w:p>
+      <w:pPr>
+        <w:pStyle w:val="ListParagraph"/>
+        <w:numPr>
+          <w:ilvl w:val="0"/>
+          <w:numId w:val="8"/>
+        </w:numPr>
+      </w:pPr>
+      <w:r>
+        <w:t>Applying Computer Vision for obstacles detection and avoidance.</w:t>
+      </w:r>
+    </w:p>
+    <w:p>
+      <w:pPr>
+        <w:pStyle w:val="ListParagraph"/>
+        <w:numPr>
+          <w:ilvl w:val="0"/>
+          <w:numId w:val="8"/>
+        </w:numPr>
+      </w:pPr>
+      <w:r>
+        <w:t>Applying Computer Vision for navigation and path planning.</w:t>
       </w:r>
     </w:p>
     <w:p>
@@ -900,17 +1342,22 @@
             <w:pPr>
               <w:rPr>
                 <w:b/>
-                <w:sz w:val="24"/>
                 <w:szCs w:val="24"/>
               </w:rPr>
             </w:pPr>
             <w:r>
               <w:rPr>
                 <w:b/>
-                <w:sz w:val="24"/>
-                <w:szCs w:val="24"/>
-              </w:rPr>
-              <w:t>Roles and Responsiblility</w:t>
+                <w:szCs w:val="24"/>
+              </w:rPr>
+              <w:t xml:space="preserve">Roles and </w:t>
+            </w:r>
+            <w:r>
+              <w:rPr>
+                <w:b/>
+                <w:szCs w:val="24"/>
+              </w:rPr>
+              <w:t>Responsibility</w:t>
             </w:r>
           </w:p>
         </w:tc>
@@ -927,14 +1374,12 @@
             <w:pPr>
               <w:rPr>
                 <w:b/>
-                <w:sz w:val="24"/>
                 <w:szCs w:val="24"/>
               </w:rPr>
             </w:pPr>
             <w:r>
               <w:rPr>
                 <w:b/>
-                <w:sz w:val="24"/>
                 <w:szCs w:val="24"/>
               </w:rPr>
               <w:t>No</w:t>
@@ -949,14 +1394,12 @@
             <w:pPr>
               <w:rPr>
                 <w:b/>
-                <w:sz w:val="24"/>
                 <w:szCs w:val="24"/>
               </w:rPr>
             </w:pPr>
             <w:r>
               <w:rPr>
                 <w:b/>
-                <w:sz w:val="24"/>
                 <w:szCs w:val="24"/>
               </w:rPr>
               <w:t>Full Name</w:t>
@@ -971,14 +1414,12 @@
             <w:pPr>
               <w:rPr>
                 <w:b/>
-                <w:sz w:val="24"/>
                 <w:szCs w:val="24"/>
               </w:rPr>
             </w:pPr>
             <w:r>
               <w:rPr>
                 <w:b/>
-                <w:sz w:val="24"/>
                 <w:szCs w:val="24"/>
               </w:rPr>
               <w:t>Role</w:t>
@@ -993,14 +1434,12 @@
             <w:pPr>
               <w:rPr>
                 <w:b/>
-                <w:sz w:val="24"/>
                 <w:szCs w:val="24"/>
               </w:rPr>
             </w:pPr>
             <w:r>
               <w:rPr>
                 <w:b/>
-                <w:sz w:val="24"/>
                 <w:szCs w:val="24"/>
               </w:rPr>
               <w:t>Position</w:t>
@@ -1015,14 +1454,12 @@
             <w:pPr>
               <w:rPr>
                 <w:b/>
-                <w:sz w:val="24"/>
                 <w:szCs w:val="24"/>
               </w:rPr>
             </w:pPr>
             <w:r>
               <w:rPr>
                 <w:b/>
-                <w:sz w:val="24"/>
                 <w:szCs w:val="24"/>
               </w:rPr>
               <w:t>Contact</w:t>
@@ -1041,13 +1478,11 @@
           <w:p>
             <w:pPr>
               <w:rPr>
-                <w:sz w:val="24"/>
                 <w:szCs w:val="24"/>
               </w:rPr>
             </w:pPr>
             <w:r>
               <w:rPr>
-                <w:sz w:val="24"/>
                 <w:szCs w:val="24"/>
               </w:rPr>
               <w:t>1</w:t>
@@ -1061,13 +1496,11 @@
           <w:p>
             <w:pPr>
               <w:rPr>
-                <w:sz w:val="24"/>
                 <w:szCs w:val="24"/>
               </w:rPr>
             </w:pPr>
             <w:r>
               <w:rPr>
-                <w:sz w:val="24"/>
                 <w:szCs w:val="24"/>
               </w:rPr>
               <w:t>Trần Khánh Ninh</w:t>
@@ -1081,13 +1514,11 @@
           <w:p>
             <w:pPr>
               <w:rPr>
-                <w:sz w:val="24"/>
                 <w:szCs w:val="24"/>
               </w:rPr>
             </w:pPr>
             <w:r>
               <w:rPr>
-                <w:sz w:val="24"/>
                 <w:szCs w:val="24"/>
               </w:rPr>
               <w:t>Project Owner</w:t>
@@ -1101,13 +1532,11 @@
           <w:p>
             <w:pPr>
               <w:rPr>
-                <w:sz w:val="24"/>
                 <w:szCs w:val="24"/>
               </w:rPr>
             </w:pPr>
             <w:r>
               <w:rPr>
-                <w:sz w:val="24"/>
                 <w:szCs w:val="24"/>
               </w:rPr>
               <w:t>Instructor</w:t>
@@ -1121,13 +1550,11 @@
           <w:p>
             <w:pPr>
               <w:rPr>
-                <w:sz w:val="24"/>
                 <w:szCs w:val="24"/>
               </w:rPr>
             </w:pPr>
             <w:r>
               <w:rPr>
-                <w:sz w:val="24"/>
                 <w:szCs w:val="24"/>
               </w:rPr>
               <w:t>NinhTK@fpt.edu.vn</w:t>
@@ -1146,13 +1573,11 @@
           <w:p>
             <w:pPr>
               <w:rPr>
-                <w:sz w:val="24"/>
                 <w:szCs w:val="24"/>
               </w:rPr>
             </w:pPr>
             <w:r>
               <w:rPr>
-                <w:sz w:val="24"/>
                 <w:szCs w:val="24"/>
               </w:rPr>
               <w:t>2</w:t>
@@ -1166,13 +1591,11 @@
           <w:p>
             <w:pPr>
               <w:rPr>
-                <w:sz w:val="24"/>
                 <w:szCs w:val="24"/>
               </w:rPr>
             </w:pPr>
             <w:r>
               <w:rPr>
-                <w:sz w:val="24"/>
                 <w:szCs w:val="24"/>
               </w:rPr>
               <w:t>Bùi Hà Dương</w:t>
@@ -1186,13 +1609,11 @@
           <w:p>
             <w:pPr>
               <w:rPr>
-                <w:sz w:val="24"/>
                 <w:szCs w:val="24"/>
               </w:rPr>
             </w:pPr>
             <w:r>
               <w:rPr>
-                <w:sz w:val="24"/>
                 <w:szCs w:val="24"/>
               </w:rPr>
               <w:t>Project Manager/Developer</w:t>
@@ -1206,13 +1627,11 @@
           <w:p>
             <w:pPr>
               <w:rPr>
-                <w:sz w:val="24"/>
                 <w:szCs w:val="24"/>
               </w:rPr>
             </w:pPr>
             <w:r>
               <w:rPr>
-                <w:sz w:val="24"/>
                 <w:szCs w:val="24"/>
               </w:rPr>
               <w:t>Team leader</w:t>
@@ -1226,13 +1645,11 @@
           <w:p>
             <w:pPr>
               <w:rPr>
-                <w:sz w:val="24"/>
                 <w:szCs w:val="24"/>
               </w:rPr>
             </w:pPr>
             <w:r>
               <w:rPr>
-                <w:sz w:val="24"/>
                 <w:szCs w:val="24"/>
               </w:rPr>
               <w:t>DuongBHSE60772@fpt.edu.vn</w:t>
@@ -1251,13 +1668,11 @@
           <w:p>
             <w:pPr>
               <w:rPr>
-                <w:sz w:val="24"/>
                 <w:szCs w:val="24"/>
               </w:rPr>
             </w:pPr>
             <w:r>
               <w:rPr>
-                <w:sz w:val="24"/>
                 <w:szCs w:val="24"/>
               </w:rPr>
               <w:t>3</w:t>
@@ -1271,13 +1686,11 @@
           <w:p>
             <w:pPr>
               <w:rPr>
-                <w:sz w:val="24"/>
                 <w:szCs w:val="24"/>
               </w:rPr>
             </w:pPr>
             <w:r>
               <w:rPr>
-                <w:sz w:val="24"/>
                 <w:szCs w:val="24"/>
               </w:rPr>
               <w:t>Trần Võ Hoàng</w:t>
@@ -1291,13 +1704,11 @@
           <w:p>
             <w:pPr>
               <w:rPr>
-                <w:sz w:val="24"/>
                 <w:szCs w:val="24"/>
               </w:rPr>
             </w:pPr>
             <w:r>
               <w:rPr>
-                <w:sz w:val="24"/>
                 <w:szCs w:val="24"/>
               </w:rPr>
               <w:t>Developer/Tester</w:t>
@@ -1311,13 +1722,11 @@
           <w:p>
             <w:pPr>
               <w:rPr>
-                <w:sz w:val="24"/>
                 <w:szCs w:val="24"/>
               </w:rPr>
             </w:pPr>
             <w:r>
               <w:rPr>
-                <w:sz w:val="24"/>
                 <w:szCs w:val="24"/>
               </w:rPr>
               <w:t>Team member</w:t>
@@ -1331,25 +1740,14 @@
           <w:p>
             <w:pPr>
               <w:rPr>
-                <w:sz w:val="24"/>
                 <w:szCs w:val="24"/>
               </w:rPr>
             </w:pPr>
             <w:r>
               <w:rPr>
-                <w:sz w:val="24"/>
-                <w:szCs w:val="24"/>
-              </w:rPr>
-              <w:t>HoangTV</w:t>
-            </w:r>
-            <w:bookmarkStart w:id="0" w:name="_GoBack"/>
-            <w:bookmarkEnd w:id="0"/>
-            <w:r>
-              <w:rPr>
-                <w:sz w:val="24"/>
-                <w:szCs w:val="24"/>
-              </w:rPr>
-              <w:t>SE60814@fpt.edu.vn</w:t>
+                <w:szCs w:val="24"/>
+              </w:rPr>
+              <w:t>HoangTVSE60814@fpt.edu.vn</w:t>
             </w:r>
           </w:p>
         </w:tc>
@@ -1365,13 +1763,11 @@
           <w:p>
             <w:pPr>
               <w:rPr>
-                <w:sz w:val="24"/>
                 <w:szCs w:val="24"/>
               </w:rPr>
             </w:pPr>
             <w:r>
               <w:rPr>
-                <w:sz w:val="24"/>
                 <w:szCs w:val="24"/>
               </w:rPr>
               <w:t>4</w:t>
@@ -1385,13 +1781,11 @@
           <w:p>
             <w:pPr>
               <w:rPr>
-                <w:sz w:val="24"/>
                 <w:szCs w:val="24"/>
               </w:rPr>
             </w:pPr>
             <w:r>
               <w:rPr>
-                <w:sz w:val="24"/>
                 <w:szCs w:val="24"/>
               </w:rPr>
               <w:t>Trương Bửu Hoàng Duy</w:t>
@@ -1405,13 +1799,11 @@
           <w:p>
             <w:pPr>
               <w:rPr>
-                <w:sz w:val="24"/>
                 <w:szCs w:val="24"/>
               </w:rPr>
             </w:pPr>
             <w:r>
               <w:rPr>
-                <w:sz w:val="24"/>
                 <w:szCs w:val="24"/>
               </w:rPr>
               <w:t>Developer/Tester</w:t>
@@ -1425,13 +1817,11 @@
           <w:p>
             <w:pPr>
               <w:rPr>
-                <w:sz w:val="24"/>
                 <w:szCs w:val="24"/>
               </w:rPr>
             </w:pPr>
             <w:r>
               <w:rPr>
-                <w:sz w:val="24"/>
                 <w:szCs w:val="24"/>
               </w:rPr>
               <w:t>Team member</w:t>
@@ -1445,13 +1835,11 @@
           <w:p>
             <w:pPr>
               <w:rPr>
-                <w:sz w:val="24"/>
                 <w:szCs w:val="24"/>
               </w:rPr>
             </w:pPr>
             <w:r>
               <w:rPr>
-                <w:sz w:val="24"/>
                 <w:szCs w:val="24"/>
               </w:rPr>
               <w:t>DuyTBHSE60672@fpt.edu.vn</w:t>
@@ -1470,13 +1858,11 @@
           <w:p>
             <w:pPr>
               <w:rPr>
-                <w:sz w:val="24"/>
                 <w:szCs w:val="24"/>
               </w:rPr>
             </w:pPr>
             <w:r>
               <w:rPr>
-                <w:sz w:val="24"/>
                 <w:szCs w:val="24"/>
               </w:rPr>
               <w:t>5</w:t>
@@ -1490,13 +1876,11 @@
           <w:p>
             <w:pPr>
               <w:rPr>
-                <w:sz w:val="24"/>
                 <w:szCs w:val="24"/>
               </w:rPr>
             </w:pPr>
             <w:r>
               <w:rPr>
-                <w:sz w:val="24"/>
                 <w:szCs w:val="24"/>
               </w:rPr>
               <w:t>Dương Minh Tuấn</w:t>
@@ -1510,13 +1894,11 @@
           <w:p>
             <w:pPr>
               <w:rPr>
-                <w:sz w:val="24"/>
                 <w:szCs w:val="24"/>
               </w:rPr>
             </w:pPr>
             <w:r>
               <w:rPr>
-                <w:sz w:val="24"/>
                 <w:szCs w:val="24"/>
               </w:rPr>
               <w:t>Developer/Tester</w:t>
@@ -1530,13 +1912,11 @@
           <w:p>
             <w:pPr>
               <w:rPr>
-                <w:sz w:val="24"/>
                 <w:szCs w:val="24"/>
               </w:rPr>
             </w:pPr>
             <w:r>
               <w:rPr>
-                <w:sz w:val="24"/>
                 <w:szCs w:val="24"/>
               </w:rPr>
               <w:t>Team member</w:t>
@@ -1550,13 +1930,11 @@
           <w:p>
             <w:pPr>
               <w:rPr>
-                <w:sz w:val="24"/>
                 <w:szCs w:val="24"/>
               </w:rPr>
             </w:pPr>
             <w:r>
               <w:rPr>
-                <w:sz w:val="24"/>
                 <w:szCs w:val="24"/>
               </w:rPr>
               <w:t>TuanDMSE60642@fpt.edu.vn</w:t>
@@ -1575,13 +1953,11 @@
           <w:p>
             <w:pPr>
               <w:rPr>
-                <w:sz w:val="24"/>
                 <w:szCs w:val="24"/>
               </w:rPr>
             </w:pPr>
             <w:r>
               <w:rPr>
-                <w:sz w:val="24"/>
                 <w:szCs w:val="24"/>
               </w:rPr>
               <w:t>6</w:t>
@@ -1595,13 +1971,11 @@
           <w:p>
             <w:pPr>
               <w:rPr>
-                <w:sz w:val="24"/>
                 <w:szCs w:val="24"/>
               </w:rPr>
             </w:pPr>
             <w:r>
               <w:rPr>
-                <w:sz w:val="24"/>
                 <w:szCs w:val="24"/>
               </w:rPr>
               <w:t>Nguyễn Hữu Tài</w:t>
@@ -1615,13 +1989,11 @@
           <w:p>
             <w:pPr>
               <w:rPr>
-                <w:sz w:val="24"/>
                 <w:szCs w:val="24"/>
               </w:rPr>
             </w:pPr>
             <w:r>
               <w:rPr>
-                <w:sz w:val="24"/>
                 <w:szCs w:val="24"/>
               </w:rPr>
               <w:t>Developer/Tester</w:t>
@@ -1635,13 +2007,11 @@
           <w:p>
             <w:pPr>
               <w:rPr>
-                <w:sz w:val="24"/>
                 <w:szCs w:val="24"/>
               </w:rPr>
             </w:pPr>
             <w:r>
               <w:rPr>
-                <w:sz w:val="24"/>
                 <w:szCs w:val="24"/>
               </w:rPr>
               <w:t>Team member</w:t>
@@ -1655,13 +2025,11 @@
           <w:p>
             <w:pPr>
               <w:rPr>
-                <w:sz w:val="24"/>
                 <w:szCs w:val="24"/>
               </w:rPr>
             </w:pPr>
             <w:r>
               <w:rPr>
-                <w:sz w:val="24"/>
                 <w:szCs w:val="24"/>
               </w:rPr>
               <w:t>TaiNH60042@fpt.edu.vn</w:t>
@@ -2070,6 +2438,232 @@
     </w:lvl>
   </w:abstractNum>
   <w:abstractNum w:abstractNumId="1">
+    <w:nsid w:val="19D93CC9"/>
+    <w:multiLevelType w:val="hybridMultilevel"/>
+    <w:tmpl w:val="66E85F42"/>
+    <w:lvl w:ilvl="0" w:tplc="04090001">
+      <w:start w:val="1"/>
+      <w:numFmt w:val="bullet"/>
+      <w:lvlText w:val=""/>
+      <w:lvlJc w:val="left"/>
+      <w:pPr>
+        <w:ind w:left="720" w:hanging="360"/>
+      </w:pPr>
+      <w:rPr>
+        <w:rFonts w:ascii="Symbol" w:hAnsi="Symbol" w:hint="default"/>
+      </w:rPr>
+    </w:lvl>
+    <w:lvl w:ilvl="1" w:tplc="04090003" w:tentative="1">
+      <w:start w:val="1"/>
+      <w:numFmt w:val="bullet"/>
+      <w:lvlText w:val="o"/>
+      <w:lvlJc w:val="left"/>
+      <w:pPr>
+        <w:ind w:left="1440" w:hanging="360"/>
+      </w:pPr>
+      <w:rPr>
+        <w:rFonts w:ascii="Courier New" w:hAnsi="Courier New" w:cs="Courier New" w:hint="default"/>
+      </w:rPr>
+    </w:lvl>
+    <w:lvl w:ilvl="2" w:tplc="04090005" w:tentative="1">
+      <w:start w:val="1"/>
+      <w:numFmt w:val="bullet"/>
+      <w:lvlText w:val=""/>
+      <w:lvlJc w:val="left"/>
+      <w:pPr>
+        <w:ind w:left="2160" w:hanging="360"/>
+      </w:pPr>
+      <w:rPr>
+        <w:rFonts w:ascii="Wingdings" w:hAnsi="Wingdings" w:hint="default"/>
+      </w:rPr>
+    </w:lvl>
+    <w:lvl w:ilvl="3" w:tplc="04090001" w:tentative="1">
+      <w:start w:val="1"/>
+      <w:numFmt w:val="bullet"/>
+      <w:lvlText w:val=""/>
+      <w:lvlJc w:val="left"/>
+      <w:pPr>
+        <w:ind w:left="2880" w:hanging="360"/>
+      </w:pPr>
+      <w:rPr>
+        <w:rFonts w:ascii="Symbol" w:hAnsi="Symbol" w:hint="default"/>
+      </w:rPr>
+    </w:lvl>
+    <w:lvl w:ilvl="4" w:tplc="04090003" w:tentative="1">
+      <w:start w:val="1"/>
+      <w:numFmt w:val="bullet"/>
+      <w:lvlText w:val="o"/>
+      <w:lvlJc w:val="left"/>
+      <w:pPr>
+        <w:ind w:left="3600" w:hanging="360"/>
+      </w:pPr>
+      <w:rPr>
+        <w:rFonts w:ascii="Courier New" w:hAnsi="Courier New" w:cs="Courier New" w:hint="default"/>
+      </w:rPr>
+    </w:lvl>
+    <w:lvl w:ilvl="5" w:tplc="04090005" w:tentative="1">
+      <w:start w:val="1"/>
+      <w:numFmt w:val="bullet"/>
+      <w:lvlText w:val=""/>
+      <w:lvlJc w:val="left"/>
+      <w:pPr>
+        <w:ind w:left="4320" w:hanging="360"/>
+      </w:pPr>
+      <w:rPr>
+        <w:rFonts w:ascii="Wingdings" w:hAnsi="Wingdings" w:hint="default"/>
+      </w:rPr>
+    </w:lvl>
+    <w:lvl w:ilvl="6" w:tplc="04090001" w:tentative="1">
+      <w:start w:val="1"/>
+      <w:numFmt w:val="bullet"/>
+      <w:lvlText w:val=""/>
+      <w:lvlJc w:val="left"/>
+      <w:pPr>
+        <w:ind w:left="5040" w:hanging="360"/>
+      </w:pPr>
+      <w:rPr>
+        <w:rFonts w:ascii="Symbol" w:hAnsi="Symbol" w:hint="default"/>
+      </w:rPr>
+    </w:lvl>
+    <w:lvl w:ilvl="7" w:tplc="04090003" w:tentative="1">
+      <w:start w:val="1"/>
+      <w:numFmt w:val="bullet"/>
+      <w:lvlText w:val="o"/>
+      <w:lvlJc w:val="left"/>
+      <w:pPr>
+        <w:ind w:left="5760" w:hanging="360"/>
+      </w:pPr>
+      <w:rPr>
+        <w:rFonts w:ascii="Courier New" w:hAnsi="Courier New" w:cs="Courier New" w:hint="default"/>
+      </w:rPr>
+    </w:lvl>
+    <w:lvl w:ilvl="8" w:tplc="04090005" w:tentative="1">
+      <w:start w:val="1"/>
+      <w:numFmt w:val="bullet"/>
+      <w:lvlText w:val=""/>
+      <w:lvlJc w:val="left"/>
+      <w:pPr>
+        <w:ind w:left="6480" w:hanging="360"/>
+      </w:pPr>
+      <w:rPr>
+        <w:rFonts w:ascii="Wingdings" w:hAnsi="Wingdings" w:hint="default"/>
+      </w:rPr>
+    </w:lvl>
+  </w:abstractNum>
+  <w:abstractNum w:abstractNumId="2">
+    <w:nsid w:val="1BE5614B"/>
+    <w:multiLevelType w:val="hybridMultilevel"/>
+    <w:tmpl w:val="683AD9D2"/>
+    <w:lvl w:ilvl="0" w:tplc="04090001">
+      <w:start w:val="1"/>
+      <w:numFmt w:val="bullet"/>
+      <w:lvlText w:val=""/>
+      <w:lvlJc w:val="left"/>
+      <w:pPr>
+        <w:ind w:left="720" w:hanging="360"/>
+      </w:pPr>
+      <w:rPr>
+        <w:rFonts w:ascii="Symbol" w:hAnsi="Symbol" w:hint="default"/>
+      </w:rPr>
+    </w:lvl>
+    <w:lvl w:ilvl="1" w:tplc="04090003" w:tentative="1">
+      <w:start w:val="1"/>
+      <w:numFmt w:val="bullet"/>
+      <w:lvlText w:val="o"/>
+      <w:lvlJc w:val="left"/>
+      <w:pPr>
+        <w:ind w:left="1440" w:hanging="360"/>
+      </w:pPr>
+      <w:rPr>
+        <w:rFonts w:ascii="Courier New" w:hAnsi="Courier New" w:cs="Courier New" w:hint="default"/>
+      </w:rPr>
+    </w:lvl>
+    <w:lvl w:ilvl="2" w:tplc="04090005" w:tentative="1">
+      <w:start w:val="1"/>
+      <w:numFmt w:val="bullet"/>
+      <w:lvlText w:val=""/>
+      <w:lvlJc w:val="left"/>
+      <w:pPr>
+        <w:ind w:left="2160" w:hanging="360"/>
+      </w:pPr>
+      <w:rPr>
+        <w:rFonts w:ascii="Wingdings" w:hAnsi="Wingdings" w:hint="default"/>
+      </w:rPr>
+    </w:lvl>
+    <w:lvl w:ilvl="3" w:tplc="04090001" w:tentative="1">
+      <w:start w:val="1"/>
+      <w:numFmt w:val="bullet"/>
+      <w:lvlText w:val=""/>
+      <w:lvlJc w:val="left"/>
+      <w:pPr>
+        <w:ind w:left="2880" w:hanging="360"/>
+      </w:pPr>
+      <w:rPr>
+        <w:rFonts w:ascii="Symbol" w:hAnsi="Symbol" w:hint="default"/>
+      </w:rPr>
+    </w:lvl>
+    <w:lvl w:ilvl="4" w:tplc="04090003" w:tentative="1">
+      <w:start w:val="1"/>
+      <w:numFmt w:val="bullet"/>
+      <w:lvlText w:val="o"/>
+      <w:lvlJc w:val="left"/>
+      <w:pPr>
+        <w:ind w:left="3600" w:hanging="360"/>
+      </w:pPr>
+      <w:rPr>
+        <w:rFonts w:ascii="Courier New" w:hAnsi="Courier New" w:cs="Courier New" w:hint="default"/>
+      </w:rPr>
+    </w:lvl>
+    <w:lvl w:ilvl="5" w:tplc="04090005" w:tentative="1">
+      <w:start w:val="1"/>
+      <w:numFmt w:val="bullet"/>
+      <w:lvlText w:val=""/>
+      <w:lvlJc w:val="left"/>
+      <w:pPr>
+        <w:ind w:left="4320" w:hanging="360"/>
+      </w:pPr>
+      <w:rPr>
+        <w:rFonts w:ascii="Wingdings" w:hAnsi="Wingdings" w:hint="default"/>
+      </w:rPr>
+    </w:lvl>
+    <w:lvl w:ilvl="6" w:tplc="04090001" w:tentative="1">
+      <w:start w:val="1"/>
+      <w:numFmt w:val="bullet"/>
+      <w:lvlText w:val=""/>
+      <w:lvlJc w:val="left"/>
+      <w:pPr>
+        <w:ind w:left="5040" w:hanging="360"/>
+      </w:pPr>
+      <w:rPr>
+        <w:rFonts w:ascii="Symbol" w:hAnsi="Symbol" w:hint="default"/>
+      </w:rPr>
+    </w:lvl>
+    <w:lvl w:ilvl="7" w:tplc="04090003" w:tentative="1">
+      <w:start w:val="1"/>
+      <w:numFmt w:val="bullet"/>
+      <w:lvlText w:val="o"/>
+      <w:lvlJc w:val="left"/>
+      <w:pPr>
+        <w:ind w:left="5760" w:hanging="360"/>
+      </w:pPr>
+      <w:rPr>
+        <w:rFonts w:ascii="Courier New" w:hAnsi="Courier New" w:cs="Courier New" w:hint="default"/>
+      </w:rPr>
+    </w:lvl>
+    <w:lvl w:ilvl="8" w:tplc="04090005" w:tentative="1">
+      <w:start w:val="1"/>
+      <w:numFmt w:val="bullet"/>
+      <w:lvlText w:val=""/>
+      <w:lvlJc w:val="left"/>
+      <w:pPr>
+        <w:ind w:left="6480" w:hanging="360"/>
+      </w:pPr>
+      <w:rPr>
+        <w:rFonts w:ascii="Wingdings" w:hAnsi="Wingdings" w:hint="default"/>
+      </w:rPr>
+    </w:lvl>
+  </w:abstractNum>
+  <w:abstractNum w:abstractNumId="3">
     <w:nsid w:val="1D3E7843"/>
     <w:multiLevelType w:val="multilevel"/>
     <w:tmpl w:val="0409001D"/>
@@ -2155,7 +2749,346 @@
       </w:pPr>
     </w:lvl>
   </w:abstractNum>
-  <w:abstractNum w:abstractNumId="2">
+  <w:abstractNum w:abstractNumId="4">
+    <w:nsid w:val="4DD23AD6"/>
+    <w:multiLevelType w:val="hybridMultilevel"/>
+    <w:tmpl w:val="E07EE0A2"/>
+    <w:lvl w:ilvl="0" w:tplc="04090001">
+      <w:start w:val="1"/>
+      <w:numFmt w:val="bullet"/>
+      <w:lvlText w:val=""/>
+      <w:lvlJc w:val="left"/>
+      <w:pPr>
+        <w:ind w:left="720" w:hanging="360"/>
+      </w:pPr>
+      <w:rPr>
+        <w:rFonts w:ascii="Symbol" w:hAnsi="Symbol" w:hint="default"/>
+      </w:rPr>
+    </w:lvl>
+    <w:lvl w:ilvl="1" w:tplc="04090003" w:tentative="1">
+      <w:start w:val="1"/>
+      <w:numFmt w:val="bullet"/>
+      <w:lvlText w:val="o"/>
+      <w:lvlJc w:val="left"/>
+      <w:pPr>
+        <w:ind w:left="1440" w:hanging="360"/>
+      </w:pPr>
+      <w:rPr>
+        <w:rFonts w:ascii="Courier New" w:hAnsi="Courier New" w:cs="Courier New" w:hint="default"/>
+      </w:rPr>
+    </w:lvl>
+    <w:lvl w:ilvl="2" w:tplc="04090005" w:tentative="1">
+      <w:start w:val="1"/>
+      <w:numFmt w:val="bullet"/>
+      <w:lvlText w:val=""/>
+      <w:lvlJc w:val="left"/>
+      <w:pPr>
+        <w:ind w:left="2160" w:hanging="360"/>
+      </w:pPr>
+      <w:rPr>
+        <w:rFonts w:ascii="Wingdings" w:hAnsi="Wingdings" w:hint="default"/>
+      </w:rPr>
+    </w:lvl>
+    <w:lvl w:ilvl="3" w:tplc="04090001" w:tentative="1">
+      <w:start w:val="1"/>
+      <w:numFmt w:val="bullet"/>
+      <w:lvlText w:val=""/>
+      <w:lvlJc w:val="left"/>
+      <w:pPr>
+        <w:ind w:left="2880" w:hanging="360"/>
+      </w:pPr>
+      <w:rPr>
+        <w:rFonts w:ascii="Symbol" w:hAnsi="Symbol" w:hint="default"/>
+      </w:rPr>
+    </w:lvl>
+    <w:lvl w:ilvl="4" w:tplc="04090003" w:tentative="1">
+      <w:start w:val="1"/>
+      <w:numFmt w:val="bullet"/>
+      <w:lvlText w:val="o"/>
+      <w:lvlJc w:val="left"/>
+      <w:pPr>
+        <w:ind w:left="3600" w:hanging="360"/>
+      </w:pPr>
+      <w:rPr>
+        <w:rFonts w:ascii="Courier New" w:hAnsi="Courier New" w:cs="Courier New" w:hint="default"/>
+      </w:rPr>
+    </w:lvl>
+    <w:lvl w:ilvl="5" w:tplc="04090005" w:tentative="1">
+      <w:start w:val="1"/>
+      <w:numFmt w:val="bullet"/>
+      <w:lvlText w:val=""/>
+      <w:lvlJc w:val="left"/>
+      <w:pPr>
+        <w:ind w:left="4320" w:hanging="360"/>
+      </w:pPr>
+      <w:rPr>
+        <w:rFonts w:ascii="Wingdings" w:hAnsi="Wingdings" w:hint="default"/>
+      </w:rPr>
+    </w:lvl>
+    <w:lvl w:ilvl="6" w:tplc="04090001" w:tentative="1">
+      <w:start w:val="1"/>
+      <w:numFmt w:val="bullet"/>
+      <w:lvlText w:val=""/>
+      <w:lvlJc w:val="left"/>
+      <w:pPr>
+        <w:ind w:left="5040" w:hanging="360"/>
+      </w:pPr>
+      <w:rPr>
+        <w:rFonts w:ascii="Symbol" w:hAnsi="Symbol" w:hint="default"/>
+      </w:rPr>
+    </w:lvl>
+    <w:lvl w:ilvl="7" w:tplc="04090003" w:tentative="1">
+      <w:start w:val="1"/>
+      <w:numFmt w:val="bullet"/>
+      <w:lvlText w:val="o"/>
+      <w:lvlJc w:val="left"/>
+      <w:pPr>
+        <w:ind w:left="5760" w:hanging="360"/>
+      </w:pPr>
+      <w:rPr>
+        <w:rFonts w:ascii="Courier New" w:hAnsi="Courier New" w:cs="Courier New" w:hint="default"/>
+      </w:rPr>
+    </w:lvl>
+    <w:lvl w:ilvl="8" w:tplc="04090005" w:tentative="1">
+      <w:start w:val="1"/>
+      <w:numFmt w:val="bullet"/>
+      <w:lvlText w:val=""/>
+      <w:lvlJc w:val="left"/>
+      <w:pPr>
+        <w:ind w:left="6480" w:hanging="360"/>
+      </w:pPr>
+      <w:rPr>
+        <w:rFonts w:ascii="Wingdings" w:hAnsi="Wingdings" w:hint="default"/>
+      </w:rPr>
+    </w:lvl>
+  </w:abstractNum>
+  <w:abstractNum w:abstractNumId="5">
+    <w:nsid w:val="55487660"/>
+    <w:multiLevelType w:val="hybridMultilevel"/>
+    <w:tmpl w:val="066E1B50"/>
+    <w:lvl w:ilvl="0" w:tplc="04090001">
+      <w:start w:val="1"/>
+      <w:numFmt w:val="bullet"/>
+      <w:lvlText w:val=""/>
+      <w:lvlJc w:val="left"/>
+      <w:pPr>
+        <w:ind w:left="720" w:hanging="360"/>
+      </w:pPr>
+      <w:rPr>
+        <w:rFonts w:ascii="Symbol" w:hAnsi="Symbol" w:hint="default"/>
+      </w:rPr>
+    </w:lvl>
+    <w:lvl w:ilvl="1" w:tplc="04090003">
+      <w:start w:val="1"/>
+      <w:numFmt w:val="bullet"/>
+      <w:lvlText w:val="o"/>
+      <w:lvlJc w:val="left"/>
+      <w:pPr>
+        <w:ind w:left="1440" w:hanging="360"/>
+      </w:pPr>
+      <w:rPr>
+        <w:rFonts w:ascii="Courier New" w:hAnsi="Courier New" w:cs="Courier New" w:hint="default"/>
+      </w:rPr>
+    </w:lvl>
+    <w:lvl w:ilvl="2" w:tplc="04090005" w:tentative="1">
+      <w:start w:val="1"/>
+      <w:numFmt w:val="bullet"/>
+      <w:lvlText w:val=""/>
+      <w:lvlJc w:val="left"/>
+      <w:pPr>
+        <w:ind w:left="2160" w:hanging="360"/>
+      </w:pPr>
+      <w:rPr>
+        <w:rFonts w:ascii="Wingdings" w:hAnsi="Wingdings" w:hint="default"/>
+      </w:rPr>
+    </w:lvl>
+    <w:lvl w:ilvl="3" w:tplc="04090001" w:tentative="1">
+      <w:start w:val="1"/>
+      <w:numFmt w:val="bullet"/>
+      <w:lvlText w:val=""/>
+      <w:lvlJc w:val="left"/>
+      <w:pPr>
+        <w:ind w:left="2880" w:hanging="360"/>
+      </w:pPr>
+      <w:rPr>
+        <w:rFonts w:ascii="Symbol" w:hAnsi="Symbol" w:hint="default"/>
+      </w:rPr>
+    </w:lvl>
+    <w:lvl w:ilvl="4" w:tplc="04090003" w:tentative="1">
+      <w:start w:val="1"/>
+      <w:numFmt w:val="bullet"/>
+      <w:lvlText w:val="o"/>
+      <w:lvlJc w:val="left"/>
+      <w:pPr>
+        <w:ind w:left="3600" w:hanging="360"/>
+      </w:pPr>
+      <w:rPr>
+        <w:rFonts w:ascii="Courier New" w:hAnsi="Courier New" w:cs="Courier New" w:hint="default"/>
+      </w:rPr>
+    </w:lvl>
+    <w:lvl w:ilvl="5" w:tplc="04090005" w:tentative="1">
+      <w:start w:val="1"/>
+      <w:numFmt w:val="bullet"/>
+      <w:lvlText w:val=""/>
+      <w:lvlJc w:val="left"/>
+      <w:pPr>
+        <w:ind w:left="4320" w:hanging="360"/>
+      </w:pPr>
+      <w:rPr>
+        <w:rFonts w:ascii="Wingdings" w:hAnsi="Wingdings" w:hint="default"/>
+      </w:rPr>
+    </w:lvl>
+    <w:lvl w:ilvl="6" w:tplc="04090001" w:tentative="1">
+      <w:start w:val="1"/>
+      <w:numFmt w:val="bullet"/>
+      <w:lvlText w:val=""/>
+      <w:lvlJc w:val="left"/>
+      <w:pPr>
+        <w:ind w:left="5040" w:hanging="360"/>
+      </w:pPr>
+      <w:rPr>
+        <w:rFonts w:ascii="Symbol" w:hAnsi="Symbol" w:hint="default"/>
+      </w:rPr>
+    </w:lvl>
+    <w:lvl w:ilvl="7" w:tplc="04090003" w:tentative="1">
+      <w:start w:val="1"/>
+      <w:numFmt w:val="bullet"/>
+      <w:lvlText w:val="o"/>
+      <w:lvlJc w:val="left"/>
+      <w:pPr>
+        <w:ind w:left="5760" w:hanging="360"/>
+      </w:pPr>
+      <w:rPr>
+        <w:rFonts w:ascii="Courier New" w:hAnsi="Courier New" w:cs="Courier New" w:hint="default"/>
+      </w:rPr>
+    </w:lvl>
+    <w:lvl w:ilvl="8" w:tplc="04090005" w:tentative="1">
+      <w:start w:val="1"/>
+      <w:numFmt w:val="bullet"/>
+      <w:lvlText w:val=""/>
+      <w:lvlJc w:val="left"/>
+      <w:pPr>
+        <w:ind w:left="6480" w:hanging="360"/>
+      </w:pPr>
+      <w:rPr>
+        <w:rFonts w:ascii="Wingdings" w:hAnsi="Wingdings" w:hint="default"/>
+      </w:rPr>
+    </w:lvl>
+  </w:abstractNum>
+  <w:abstractNum w:abstractNumId="6">
+    <w:nsid w:val="55961EA5"/>
+    <w:multiLevelType w:val="hybridMultilevel"/>
+    <w:tmpl w:val="A902496A"/>
+    <w:lvl w:ilvl="0" w:tplc="04090001">
+      <w:start w:val="1"/>
+      <w:numFmt w:val="bullet"/>
+      <w:lvlText w:val=""/>
+      <w:lvlJc w:val="left"/>
+      <w:pPr>
+        <w:ind w:left="720" w:hanging="360"/>
+      </w:pPr>
+      <w:rPr>
+        <w:rFonts w:ascii="Symbol" w:hAnsi="Symbol" w:hint="default"/>
+      </w:rPr>
+    </w:lvl>
+    <w:lvl w:ilvl="1" w:tplc="04090003" w:tentative="1">
+      <w:start w:val="1"/>
+      <w:numFmt w:val="bullet"/>
+      <w:lvlText w:val="o"/>
+      <w:lvlJc w:val="left"/>
+      <w:pPr>
+        <w:ind w:left="1440" w:hanging="360"/>
+      </w:pPr>
+      <w:rPr>
+        <w:rFonts w:ascii="Courier New" w:hAnsi="Courier New" w:cs="Courier New" w:hint="default"/>
+      </w:rPr>
+    </w:lvl>
+    <w:lvl w:ilvl="2" w:tplc="04090005" w:tentative="1">
+      <w:start w:val="1"/>
+      <w:numFmt w:val="bullet"/>
+      <w:lvlText w:val=""/>
+      <w:lvlJc w:val="left"/>
+      <w:pPr>
+        <w:ind w:left="2160" w:hanging="360"/>
+      </w:pPr>
+      <w:rPr>
+        <w:rFonts w:ascii="Wingdings" w:hAnsi="Wingdings" w:hint="default"/>
+      </w:rPr>
+    </w:lvl>
+    <w:lvl w:ilvl="3" w:tplc="04090001" w:tentative="1">
+      <w:start w:val="1"/>
+      <w:numFmt w:val="bullet"/>
+      <w:lvlText w:val=""/>
+      <w:lvlJc w:val="left"/>
+      <w:pPr>
+        <w:ind w:left="2880" w:hanging="360"/>
+      </w:pPr>
+      <w:rPr>
+        <w:rFonts w:ascii="Symbol" w:hAnsi="Symbol" w:hint="default"/>
+      </w:rPr>
+    </w:lvl>
+    <w:lvl w:ilvl="4" w:tplc="04090003" w:tentative="1">
+      <w:start w:val="1"/>
+      <w:numFmt w:val="bullet"/>
+      <w:lvlText w:val="o"/>
+      <w:lvlJc w:val="left"/>
+      <w:pPr>
+        <w:ind w:left="3600" w:hanging="360"/>
+      </w:pPr>
+      <w:rPr>
+        <w:rFonts w:ascii="Courier New" w:hAnsi="Courier New" w:cs="Courier New" w:hint="default"/>
+      </w:rPr>
+    </w:lvl>
+    <w:lvl w:ilvl="5" w:tplc="04090005" w:tentative="1">
+      <w:start w:val="1"/>
+      <w:numFmt w:val="bullet"/>
+      <w:lvlText w:val=""/>
+      <w:lvlJc w:val="left"/>
+      <w:pPr>
+        <w:ind w:left="4320" w:hanging="360"/>
+      </w:pPr>
+      <w:rPr>
+        <w:rFonts w:ascii="Wingdings" w:hAnsi="Wingdings" w:hint="default"/>
+      </w:rPr>
+    </w:lvl>
+    <w:lvl w:ilvl="6" w:tplc="04090001" w:tentative="1">
+      <w:start w:val="1"/>
+      <w:numFmt w:val="bullet"/>
+      <w:lvlText w:val=""/>
+      <w:lvlJc w:val="left"/>
+      <w:pPr>
+        <w:ind w:left="5040" w:hanging="360"/>
+      </w:pPr>
+      <w:rPr>
+        <w:rFonts w:ascii="Symbol" w:hAnsi="Symbol" w:hint="default"/>
+      </w:rPr>
+    </w:lvl>
+    <w:lvl w:ilvl="7" w:tplc="04090003" w:tentative="1">
+      <w:start w:val="1"/>
+      <w:numFmt w:val="bullet"/>
+      <w:lvlText w:val="o"/>
+      <w:lvlJc w:val="left"/>
+      <w:pPr>
+        <w:ind w:left="5760" w:hanging="360"/>
+      </w:pPr>
+      <w:rPr>
+        <w:rFonts w:ascii="Courier New" w:hAnsi="Courier New" w:cs="Courier New" w:hint="default"/>
+      </w:rPr>
+    </w:lvl>
+    <w:lvl w:ilvl="8" w:tplc="04090005" w:tentative="1">
+      <w:start w:val="1"/>
+      <w:numFmt w:val="bullet"/>
+      <w:lvlText w:val=""/>
+      <w:lvlJc w:val="left"/>
+      <w:pPr>
+        <w:ind w:left="6480" w:hanging="360"/>
+      </w:pPr>
+      <w:rPr>
+        <w:rFonts w:ascii="Wingdings" w:hAnsi="Wingdings" w:hint="default"/>
+      </w:rPr>
+    </w:lvl>
+  </w:abstractNum>
+  <w:abstractNum w:abstractNumId="7">
     <w:nsid w:val="67C40A29"/>
     <w:multiLevelType w:val="multilevel"/>
     <w:tmpl w:val="E752B4B4"/>
@@ -2244,7 +3177,7 @@
       </w:pPr>
     </w:lvl>
   </w:abstractNum>
-  <w:abstractNum w:abstractNumId="3">
+  <w:abstractNum w:abstractNumId="8">
     <w:nsid w:val="6F946260"/>
     <w:multiLevelType w:val="multilevel"/>
     <w:tmpl w:val="71C40A00"/>
@@ -2333,7 +3266,7 @@
       </w:pPr>
     </w:lvl>
   </w:abstractNum>
-  <w:abstractNum w:abstractNumId="4">
+  <w:abstractNum w:abstractNumId="9">
     <w:nsid w:val="7718306E"/>
     <w:multiLevelType w:val="multilevel"/>
     <w:tmpl w:val="00C60A70"/>
@@ -2435,16 +3368,31 @@
     <w:abstractNumId w:val="0"/>
   </w:num>
   <w:num w:numId="2">
+    <w:abstractNumId w:val="9"/>
+  </w:num>
+  <w:num w:numId="3">
+    <w:abstractNumId w:val="3"/>
+  </w:num>
+  <w:num w:numId="4">
+    <w:abstractNumId w:val="7"/>
+  </w:num>
+  <w:num w:numId="5">
+    <w:abstractNumId w:val="8"/>
+  </w:num>
+  <w:num w:numId="6">
+    <w:abstractNumId w:val="5"/>
+  </w:num>
+  <w:num w:numId="7">
+    <w:abstractNumId w:val="6"/>
+  </w:num>
+  <w:num w:numId="8">
     <w:abstractNumId w:val="4"/>
   </w:num>
-  <w:num w:numId="3">
-    <w:abstractNumId w:val="1"/>
-  </w:num>
-  <w:num w:numId="4">
+  <w:num w:numId="9">
     <w:abstractNumId w:val="2"/>
   </w:num>
-  <w:num w:numId="5">
-    <w:abstractNumId w:val="3"/>
+  <w:num w:numId="10">
+    <w:abstractNumId w:val="1"/>
   </w:num>
 </w:numbering>
 </file>
@@ -2608,6 +3556,10 @@
   <w:style w:type="paragraph" w:default="1" w:styleId="Normal">
     <w:name w:val="Normal"/>
     <w:qFormat/>
+    <w:rsid w:val="00B56858"/>
+    <w:rPr>
+      <w:sz w:val="24"/>
+    </w:rPr>
   </w:style>
   <w:style w:type="paragraph" w:styleId="Heading1">
     <w:name w:val="heading 1"/>
@@ -2687,7 +3639,6 @@
       <w:b/>
       <w:bCs/>
       <w:color w:val="4F81BD" w:themeColor="accent1"/>
-      <w:sz w:val="24"/>
     </w:rPr>
   </w:style>
   <w:style w:type="paragraph" w:styleId="Heading4">
@@ -3315,6 +4266,10 @@
   <w:style w:type="paragraph" w:default="1" w:styleId="Normal">
     <w:name w:val="Normal"/>
     <w:qFormat/>
+    <w:rsid w:val="00B56858"/>
+    <w:rPr>
+      <w:sz w:val="24"/>
+    </w:rPr>
   </w:style>
   <w:style w:type="paragraph" w:styleId="Heading1">
     <w:name w:val="heading 1"/>
@@ -3394,7 +4349,6 @@
       <w:b/>
       <w:bCs/>
       <w:color w:val="4F81BD" w:themeColor="accent1"/>
-      <w:sz w:val="24"/>
     </w:rPr>
   </w:style>
   <w:style w:type="paragraph" w:styleId="Heading4">

--- a/Document/1.Introduction/A.Introduction.docx
+++ b/Document/1.Introduction/A.Introduction.docx
@@ -52,7 +52,7 @@
                           </pic:cNvPicPr>
                         </pic:nvPicPr>
                         <pic:blipFill>
-                          <a:blip r:embed="rId8" cstate="print">
+                          <a:blip r:embed="rId9" cstate="print">
                             <a:extLst>
                               <a:ext uri="{28A0092B-C50C-407E-A947-70E740481C1C}">
                                 <a14:useLocalDpi xmlns:a14="http://schemas.microsoft.com/office/drawing/2010/main" val="0"/>
@@ -781,7 +781,7 @@
       <w:pPr>
         <w:pStyle w:val="Heading1"/>
         <w:sectPr>
-          <w:footerReference w:type="default" r:id="rId9"/>
+          <w:footerReference w:type="default" r:id="rId10"/>
           <w:pgSz w:w="11907" w:h="16839" w:code="9"/>
           <w:pgMar w:top="1418" w:right="1134" w:bottom="1418" w:left="1985" w:header="720" w:footer="720" w:gutter="0"/>
           <w:pgNumType w:start="1"/>
@@ -810,10 +810,802 @@
     </w:p>
     <w:p>
       <w:pPr>
+        <w:jc w:val="both"/>
+      </w:pPr>
+      <w:r>
+        <w:t xml:space="preserve">Nowadays, the technology has the long steps if compared to the previous; it contributes to the development of science. From the initial idea is a mobile thing could help us in </w:t>
+      </w:r>
+      <w:r>
+        <w:t>searching, detecting object(s) - t</w:t>
+      </w:r>
+      <w:r>
+        <w:t>he mobile robot navigation is a little part of the development contribution, and it could be used to search, find and relocate object in our environment. The one demand of science is to discovery, study new and strange place/ environments, there are many mobile robot used in this way like discovering harsh climate and dangerous place such as deep holes or in the deep of sea, new environment like Moon and Mars surfaces.</w:t>
+      </w:r>
+    </w:p>
+    <w:p>
+      <w:pPr>
+        <w:keepNext/>
+        <w:jc w:val="both"/>
+      </w:pPr>
+      <w:r>
+        <w:rPr>
+          <w:noProof/>
+        </w:rPr>
+        <w:drawing>
+          <wp:inline distT="0" distB="0" distL="0" distR="0" wp14:anchorId="279069FF" wp14:editId="6A3F31A7">
+            <wp:extent cx="5580380" cy="3138964"/>
+            <wp:effectExtent l="0" t="0" r="1270" b="4445"/>
+            <wp:docPr id="8" name="Picture 8" descr="Mars Curiosity Rover reaching Mars"/>
+            <wp:cNvGraphicFramePr>
+              <a:graphicFrameLocks xmlns:a="http://schemas.openxmlformats.org/drawingml/2006/main" noChangeAspect="1"/>
+            </wp:cNvGraphicFramePr>
+            <a:graphic xmlns:a="http://schemas.openxmlformats.org/drawingml/2006/main">
+              <a:graphicData uri="http://schemas.openxmlformats.org/drawingml/2006/picture">
+                <pic:pic xmlns:pic="http://schemas.openxmlformats.org/drawingml/2006/picture">
+                  <pic:nvPicPr>
+                    <pic:cNvPr id="0" name="Picture 13" descr="Mars Curiosity Rover reaching Mars"/>
+                    <pic:cNvPicPr>
+                      <a:picLocks noChangeAspect="1" noChangeArrowheads="1"/>
+                    </pic:cNvPicPr>
+                  </pic:nvPicPr>
+                  <pic:blipFill>
+                    <a:blip r:embed="rId11">
+                      <a:extLst>
+                        <a:ext uri="{28A0092B-C50C-407E-A947-70E740481C1C}">
+                          <a14:useLocalDpi xmlns:a14="http://schemas.microsoft.com/office/drawing/2010/main" val="0"/>
+                        </a:ext>
+                      </a:extLst>
+                    </a:blip>
+                    <a:srcRect/>
+                    <a:stretch>
+                      <a:fillRect/>
+                    </a:stretch>
+                  </pic:blipFill>
+                  <pic:spPr bwMode="auto">
+                    <a:xfrm>
+                      <a:off x="0" y="0"/>
+                      <a:ext cx="5580380" cy="3138964"/>
+                    </a:xfrm>
+                    <a:prstGeom prst="rect">
+                      <a:avLst/>
+                    </a:prstGeom>
+                    <a:noFill/>
+                    <a:ln>
+                      <a:noFill/>
+                    </a:ln>
+                  </pic:spPr>
+                </pic:pic>
+              </a:graphicData>
+            </a:graphic>
+          </wp:inline>
+        </w:drawing>
+      </w:r>
+    </w:p>
+    <w:p>
+      <w:pPr>
+        <w:pStyle w:val="Caption"/>
+        <w:jc w:val="center"/>
+      </w:pPr>
+      <w:r>
+        <w:t xml:space="preserve">Figure </w:t>
+      </w:r>
+      <w:r>
+        <w:fldChar w:fldCharType="begin"/>
+      </w:r>
+      <w:r>
+        <w:instrText xml:space="preserve"> STYLEREF 1 \s </w:instrText>
+      </w:r>
+      <w:r>
+        <w:fldChar w:fldCharType="separate"/>
+      </w:r>
+      <w:r>
+        <w:rPr>
+          <w:noProof/>
+        </w:rPr>
+        <w:t>A</w:t>
+      </w:r>
+      <w:r>
+        <w:fldChar w:fldCharType="end"/>
+      </w:r>
+      <w:r>
+        <w:noBreakHyphen/>
+      </w:r>
+      <w:r>
+        <w:fldChar w:fldCharType="begin"/>
+      </w:r>
+      <w:r>
+        <w:instrText xml:space="preserve"> SEQ Figure \* ARABIC \s 1 </w:instrText>
+      </w:r>
+      <w:r>
+        <w:fldChar w:fldCharType="separate"/>
+      </w:r>
+      <w:r>
+        <w:rPr>
+          <w:noProof/>
+        </w:rPr>
+        <w:t>1</w:t>
+      </w:r>
+      <w:r>
+        <w:fldChar w:fldCharType="end"/>
+      </w:r>
+      <w:r>
+        <w:t xml:space="preserve"> Curiosity Rover reaching Mars</w:t>
+      </w:r>
+    </w:p>
+    <w:p>
+      <w:pPr>
+        <w:jc w:val="both"/>
+      </w:pPr>
+      <w:r>
+        <w:t>The mobile robot has to work on the harsh climate and dangerous place where people cannot or hard to work: oxygen concentration is low or very low, radiation is unidentified, large temperature fluctuation, disaster like sandstorm, sleet etc., damaged by external impact by living creature, environment elem</w:t>
+      </w:r>
+      <w:r>
+        <w:t xml:space="preserve">ent. Following these reason and </w:t>
+      </w:r>
+      <w:r>
+        <w:t>requirement, making</w:t>
+      </w:r>
+      <w:r>
+        <w:t xml:space="preserve"> a new kind of mobile robot with main missions are navigating, d</w:t>
+      </w:r>
+      <w:r>
+        <w:t>etecting and tracking object(s)</w:t>
+      </w:r>
+      <w:r>
+        <w:t xml:space="preserve"> is very important</w:t>
+      </w:r>
+      <w:r>
+        <w:t>.</w:t>
+      </w:r>
+    </w:p>
+    <w:p>
+      <w:pPr>
+        <w:jc w:val="both"/>
+      </w:pPr>
+      <w:r>
+        <w:t>Besides that, this technology will have many benefits in the modern life. With algorithms for navigating, detecting, tracking object(s) and path planning, we can make new autonomous tools that help us to do things, works. For example: Google’s Self-Driving car, Robot Vacuum Cleaner…</w:t>
+      </w:r>
+    </w:p>
+    <w:p>
+      <w:pPr>
+        <w:keepNext/>
+        <w:jc w:val="both"/>
+      </w:pPr>
+      <w:r>
+        <w:lastRenderedPageBreak/>
+        <w:drawing>
+          <wp:inline distT="0" distB="0" distL="0" distR="0" wp14:anchorId="685ED80A" wp14:editId="1992ECC0">
+            <wp:extent cx="5580380" cy="3156402"/>
+            <wp:effectExtent l="0" t="0" r="1270" b="6350"/>
+            <wp:docPr id="9" name="Picture 9" descr="http://www.extremetech.com/wp-content/uploads/2012/08/Google500KmilesLexus.jpg"/>
+            <wp:cNvGraphicFramePr>
+              <a:graphicFrameLocks xmlns:a="http://schemas.openxmlformats.org/drawingml/2006/main" noChangeAspect="1"/>
+            </wp:cNvGraphicFramePr>
+            <a:graphic xmlns:a="http://schemas.openxmlformats.org/drawingml/2006/main">
+              <a:graphicData uri="http://schemas.openxmlformats.org/drawingml/2006/picture">
+                <pic:pic xmlns:pic="http://schemas.openxmlformats.org/drawingml/2006/picture">
+                  <pic:nvPicPr>
+                    <pic:cNvPr id="0" name="Picture 15" descr="http://www.extremetech.com/wp-content/uploads/2012/08/Google500KmilesLexus.jpg"/>
+                    <pic:cNvPicPr>
+                      <a:picLocks noChangeAspect="1" noChangeArrowheads="1"/>
+                    </pic:cNvPicPr>
+                  </pic:nvPicPr>
+                  <pic:blipFill>
+                    <a:blip r:embed="rId12" cstate="print">
+                      <a:extLst>
+                        <a:ext uri="{28A0092B-C50C-407E-A947-70E740481C1C}">
+                          <a14:useLocalDpi xmlns:a14="http://schemas.microsoft.com/office/drawing/2010/main" val="0"/>
+                        </a:ext>
+                      </a:extLst>
+                    </a:blip>
+                    <a:srcRect/>
+                    <a:stretch>
+                      <a:fillRect/>
+                    </a:stretch>
+                  </pic:blipFill>
+                  <pic:spPr bwMode="auto">
+                    <a:xfrm>
+                      <a:off x="0" y="0"/>
+                      <a:ext cx="5580380" cy="3156402"/>
+                    </a:xfrm>
+                    <a:prstGeom prst="rect">
+                      <a:avLst/>
+                    </a:prstGeom>
+                    <a:noFill/>
+                    <a:ln>
+                      <a:noFill/>
+                    </a:ln>
+                  </pic:spPr>
+                </pic:pic>
+              </a:graphicData>
+            </a:graphic>
+          </wp:inline>
+        </w:drawing>
+      </w:r>
+    </w:p>
+    <w:p>
+      <w:pPr>
+        <w:pStyle w:val="Caption"/>
+        <w:jc w:val="center"/>
+      </w:pPr>
+      <w:r>
+        <w:t xml:space="preserve">Figure </w:t>
+      </w:r>
+      <w:r>
+        <w:fldChar w:fldCharType="begin"/>
+      </w:r>
+      <w:r>
+        <w:instrText xml:space="preserve"> STYLEREF 1 \s </w:instrText>
+      </w:r>
+      <w:r>
+        <w:fldChar w:fldCharType="separate"/>
+      </w:r>
+      <w:r>
+        <w:rPr>
+          <w:noProof/>
+        </w:rPr>
+        <w:t>A</w:t>
+      </w:r>
+      <w:r>
+        <w:fldChar w:fldCharType="end"/>
+      </w:r>
+      <w:r>
+        <w:noBreakHyphen/>
+      </w:r>
+      <w:r>
+        <w:fldChar w:fldCharType="begin"/>
+      </w:r>
+      <w:r>
+        <w:instrText xml:space="preserve"> SEQ Figure \* ARABIC \s 1 </w:instrText>
+      </w:r>
+      <w:r>
+        <w:fldChar w:fldCharType="separate"/>
+      </w:r>
+      <w:r>
+        <w:rPr>
+          <w:noProof/>
+        </w:rPr>
+        <w:t>2</w:t>
+      </w:r>
+      <w:r>
+        <w:fldChar w:fldCharType="end"/>
+      </w:r>
+      <w:r>
+        <w:t xml:space="preserve"> Google’s Self-Driving Car</w:t>
+      </w:r>
+    </w:p>
+    <w:p>
+      <w:pPr>
+        <w:keepNext/>
+      </w:pPr>
+      <w:r>
+        <w:drawing>
+          <wp:inline distT="0" distB="0" distL="0" distR="0" wp14:anchorId="3223A048" wp14:editId="1BC8BF47">
+            <wp:extent cx="5580380" cy="4011773"/>
+            <wp:effectExtent l="0" t="0" r="1270" b="8255"/>
+            <wp:docPr id="10" name="Picture 10" descr="http://i.i.cbsi.com/cnwk.1d/i/tim/2013/01/01/8331898923_b2228b1bd8_o.jpg"/>
+            <wp:cNvGraphicFramePr>
+              <a:graphicFrameLocks xmlns:a="http://schemas.openxmlformats.org/drawingml/2006/main" noChangeAspect="1"/>
+            </wp:cNvGraphicFramePr>
+            <a:graphic xmlns:a="http://schemas.openxmlformats.org/drawingml/2006/main">
+              <a:graphicData uri="http://schemas.openxmlformats.org/drawingml/2006/picture">
+                <pic:pic xmlns:pic="http://schemas.openxmlformats.org/drawingml/2006/picture">
+                  <pic:nvPicPr>
+                    <pic:cNvPr id="0" name="Picture 17" descr="http://i.i.cbsi.com/cnwk.1d/i/tim/2013/01/01/8331898923_b2228b1bd8_o.jpg"/>
+                    <pic:cNvPicPr>
+                      <a:picLocks noChangeAspect="1" noChangeArrowheads="1"/>
+                    </pic:cNvPicPr>
+                  </pic:nvPicPr>
+                  <pic:blipFill>
+                    <a:blip r:embed="rId13" cstate="print">
+                      <a:extLst>
+                        <a:ext uri="{28A0092B-C50C-407E-A947-70E740481C1C}">
+                          <a14:useLocalDpi xmlns:a14="http://schemas.microsoft.com/office/drawing/2010/main" val="0"/>
+                        </a:ext>
+                      </a:extLst>
+                    </a:blip>
+                    <a:srcRect/>
+                    <a:stretch>
+                      <a:fillRect/>
+                    </a:stretch>
+                  </pic:blipFill>
+                  <pic:spPr bwMode="auto">
+                    <a:xfrm>
+                      <a:off x="0" y="0"/>
+                      <a:ext cx="5580380" cy="4011773"/>
+                    </a:xfrm>
+                    <a:prstGeom prst="rect">
+                      <a:avLst/>
+                    </a:prstGeom>
+                    <a:noFill/>
+                    <a:ln>
+                      <a:noFill/>
+                    </a:ln>
+                  </pic:spPr>
+                </pic:pic>
+              </a:graphicData>
+            </a:graphic>
+          </wp:inline>
+        </w:drawing>
+      </w:r>
+    </w:p>
+    <w:p>
+      <w:pPr>
+        <w:pStyle w:val="Caption"/>
+        <w:jc w:val="center"/>
+      </w:pPr>
+      <w:r>
+        <w:t xml:space="preserve">Figure </w:t>
+      </w:r>
+      <w:r>
+        <w:fldChar w:fldCharType="begin"/>
+      </w:r>
+      <w:r>
+        <w:instrText xml:space="preserve"> STYLEREF 1 \s </w:instrText>
+      </w:r>
+      <w:r>
+        <w:fldChar w:fldCharType="separate"/>
+      </w:r>
+      <w:r>
+        <w:rPr>
+          <w:noProof/>
+        </w:rPr>
+        <w:t>A</w:t>
+      </w:r>
+      <w:r>
+        <w:fldChar w:fldCharType="end"/>
+      </w:r>
+      <w:r>
+        <w:noBreakHyphen/>
+      </w:r>
+      <w:r>
+        <w:fldChar w:fldCharType="begin"/>
+      </w:r>
+      <w:r>
+        <w:instrText xml:space="preserve"> SEQ Figure \* ARABIC \s 1 </w:instrText>
+      </w:r>
+      <w:r>
+        <w:fldChar w:fldCharType="separate"/>
+      </w:r>
+      <w:r>
+        <w:rPr>
+          <w:noProof/>
+        </w:rPr>
+        <w:t>3</w:t>
+      </w:r>
+      <w:r>
+        <w:fldChar w:fldCharType="end"/>
+      </w:r>
+      <w:r>
+        <w:t xml:space="preserve"> Robot Vacuum Cleaner</w:t>
+      </w:r>
+    </w:p>
+    <w:p>
+      <w:pPr>
+        <w:jc w:val="both"/>
+      </w:pPr>
+      <w:r>
+        <w:t>With the interest in science, our team had decided to develop a mobile robot can help us in navigating and detecting object(s) with hope to contribute in the development of science.</w:t>
+      </w:r>
+    </w:p>
+    <w:p>
+      <w:pPr>
         <w:pStyle w:val="Heading2"/>
       </w:pPr>
       <w:r>
-        <w:t>Existing Solutions</w:t>
+        <w:lastRenderedPageBreak/>
+        <w:t xml:space="preserve">Existing </w:t>
+      </w:r>
+      <w:r>
+        <w:t>Project</w:t>
+      </w:r>
+    </w:p>
+    <w:p>
+      <w:pPr>
+        <w:keepNext/>
+        <w:jc w:val="center"/>
+      </w:pPr>
+      <w:r>
+        <w:drawing>
+          <wp:inline distT="0" distB="0" distL="0" distR="0" wp14:anchorId="7AA1EB6A" wp14:editId="30D14BE7">
+            <wp:extent cx="2857500" cy="3819525"/>
+            <wp:effectExtent l="0" t="0" r="0" b="9525"/>
+            <wp:docPr id="11" name="Picture 11" descr="http://www.eng.nus.edu.sg/EResnews/062011/images/rd09-fig1.jpg"/>
+            <wp:cNvGraphicFramePr>
+              <a:graphicFrameLocks xmlns:a="http://schemas.openxmlformats.org/drawingml/2006/main" noChangeAspect="1"/>
+            </wp:cNvGraphicFramePr>
+            <a:graphic xmlns:a="http://schemas.openxmlformats.org/drawingml/2006/main">
+              <a:graphicData uri="http://schemas.openxmlformats.org/drawingml/2006/picture">
+                <pic:pic xmlns:pic="http://schemas.openxmlformats.org/drawingml/2006/picture">
+                  <pic:nvPicPr>
+                    <pic:cNvPr id="0" name="Picture 19" descr="http://www.eng.nus.edu.sg/EResnews/062011/images/rd09-fig1.jpg"/>
+                    <pic:cNvPicPr>
+                      <a:picLocks noChangeAspect="1" noChangeArrowheads="1"/>
+                    </pic:cNvPicPr>
+                  </pic:nvPicPr>
+                  <pic:blipFill>
+                    <a:blip r:embed="rId14">
+                      <a:extLst>
+                        <a:ext uri="{28A0092B-C50C-407E-A947-70E740481C1C}">
+                          <a14:useLocalDpi xmlns:a14="http://schemas.microsoft.com/office/drawing/2010/main" val="0"/>
+                        </a:ext>
+                      </a:extLst>
+                    </a:blip>
+                    <a:srcRect/>
+                    <a:stretch>
+                      <a:fillRect/>
+                    </a:stretch>
+                  </pic:blipFill>
+                  <pic:spPr bwMode="auto">
+                    <a:xfrm>
+                      <a:off x="0" y="0"/>
+                      <a:ext cx="2857500" cy="3819525"/>
+                    </a:xfrm>
+                    <a:prstGeom prst="rect">
+                      <a:avLst/>
+                    </a:prstGeom>
+                    <a:noFill/>
+                    <a:ln>
+                      <a:noFill/>
+                    </a:ln>
+                  </pic:spPr>
+                </pic:pic>
+              </a:graphicData>
+            </a:graphic>
+          </wp:inline>
+        </w:drawing>
+      </w:r>
+    </w:p>
+    <w:p>
+      <w:pPr>
+        <w:pStyle w:val="Caption"/>
+        <w:jc w:val="center"/>
+      </w:pPr>
+      <w:r>
+        <w:t xml:space="preserve">Figure </w:t>
+      </w:r>
+      <w:r>
+        <w:fldChar w:fldCharType="begin"/>
+      </w:r>
+      <w:r>
+        <w:instrText xml:space="preserve"> STYLEREF 1 \s </w:instrText>
+      </w:r>
+      <w:r>
+        <w:fldChar w:fldCharType="separate"/>
+      </w:r>
+      <w:r>
+        <w:rPr>
+          <w:noProof/>
+        </w:rPr>
+        <w:t>A</w:t>
+      </w:r>
+      <w:r>
+        <w:fldChar w:fldCharType="end"/>
+      </w:r>
+      <w:r>
+        <w:noBreakHyphen/>
+      </w:r>
+      <w:r>
+        <w:fldChar w:fldCharType="begin"/>
+      </w:r>
+      <w:r>
+        <w:instrText xml:space="preserve"> SEQ Figure \* ARABIC \s 1 </w:instrText>
+      </w:r>
+      <w:r>
+        <w:fldChar w:fldCharType="separate"/>
+      </w:r>
+      <w:r>
+        <w:rPr>
+          <w:noProof/>
+        </w:rPr>
+        <w:t>4</w:t>
+      </w:r>
+      <w:r>
+        <w:fldChar w:fldCharType="end"/>
+      </w:r>
+      <w:r>
+        <w:t xml:space="preserve"> </w:t>
+      </w:r>
+      <w:r>
+        <w:t xml:space="preserve">Robot </w:t>
+      </w:r>
+      <w:r>
+        <w:t>X1</w:t>
+      </w:r>
+      <w:r>
+        <w:t xml:space="preserve"> - </w:t>
+      </w:r>
+      <w:r>
+        <w:t>National University of Singapore</w:t>
+      </w:r>
+    </w:p>
+    <w:p/>
+    <w:p>
+      <w:pPr>
+        <w:keepNext/>
+        <w:jc w:val="center"/>
+      </w:pPr>
+      <w:r>
+        <w:drawing>
+          <wp:inline distT="0" distB="0" distL="0" distR="0" wp14:anchorId="0B197AE7" wp14:editId="6B8C97C7">
+            <wp:extent cx="3808095" cy="2542540"/>
+            <wp:effectExtent l="0" t="0" r="1905" b="0"/>
+            <wp:docPr id="14" name="Picture 14" descr="http://static.ddmcdn.com/gif/robot-urbie.jpg"/>
+            <wp:cNvGraphicFramePr>
+              <a:graphicFrameLocks xmlns:a="http://schemas.openxmlformats.org/drawingml/2006/main" noChangeAspect="1"/>
+            </wp:cNvGraphicFramePr>
+            <a:graphic xmlns:a="http://schemas.openxmlformats.org/drawingml/2006/main">
+              <a:graphicData uri="http://schemas.openxmlformats.org/drawingml/2006/picture">
+                <pic:pic xmlns:pic="http://schemas.openxmlformats.org/drawingml/2006/picture">
+                  <pic:nvPicPr>
+                    <pic:cNvPr id="0" name="Picture 28" descr="http://static.ddmcdn.com/gif/robot-urbie.jpg"/>
+                    <pic:cNvPicPr>
+                      <a:picLocks noChangeAspect="1" noChangeArrowheads="1"/>
+                    </pic:cNvPicPr>
+                  </pic:nvPicPr>
+                  <pic:blipFill>
+                    <a:blip r:embed="rId15">
+                      <a:extLst>
+                        <a:ext uri="{28A0092B-C50C-407E-A947-70E740481C1C}">
+                          <a14:useLocalDpi xmlns:a14="http://schemas.microsoft.com/office/drawing/2010/main" val="0"/>
+                        </a:ext>
+                      </a:extLst>
+                    </a:blip>
+                    <a:srcRect/>
+                    <a:stretch>
+                      <a:fillRect/>
+                    </a:stretch>
+                  </pic:blipFill>
+                  <pic:spPr bwMode="auto">
+                    <a:xfrm>
+                      <a:off x="0" y="0"/>
+                      <a:ext cx="3808095" cy="2542540"/>
+                    </a:xfrm>
+                    <a:prstGeom prst="rect">
+                      <a:avLst/>
+                    </a:prstGeom>
+                    <a:noFill/>
+                    <a:ln>
+                      <a:noFill/>
+                    </a:ln>
+                  </pic:spPr>
+                </pic:pic>
+              </a:graphicData>
+            </a:graphic>
+          </wp:inline>
+        </w:drawing>
+      </w:r>
+    </w:p>
+    <w:p>
+      <w:pPr>
+        <w:pStyle w:val="Caption"/>
+        <w:jc w:val="center"/>
+      </w:pPr>
+      <w:r>
+        <w:t xml:space="preserve">Figure </w:t>
+      </w:r>
+      <w:r>
+        <w:fldChar w:fldCharType="begin"/>
+      </w:r>
+      <w:r>
+        <w:instrText xml:space="preserve"> STYLEREF 1 \s </w:instrText>
+      </w:r>
+      <w:r>
+        <w:fldChar w:fldCharType="separate"/>
+      </w:r>
+      <w:r>
+        <w:rPr>
+          <w:noProof/>
+        </w:rPr>
+        <w:t>A</w:t>
+      </w:r>
+      <w:r>
+        <w:fldChar w:fldCharType="end"/>
+      </w:r>
+      <w:r>
+        <w:noBreakHyphen/>
+      </w:r>
+      <w:r>
+        <w:fldChar w:fldCharType="begin"/>
+      </w:r>
+      <w:r>
+        <w:instrText xml:space="preserve"> SEQ Figure \* ARABIC \s 1 </w:instrText>
+      </w:r>
+      <w:r>
+        <w:fldChar w:fldCharType="separate"/>
+      </w:r>
+      <w:r>
+        <w:rPr>
+          <w:noProof/>
+        </w:rPr>
+        <w:t>5</w:t>
+      </w:r>
+      <w:r>
+        <w:fldChar w:fldCharType="end"/>
+      </w:r>
+      <w:r>
+        <w:t xml:space="preserve"> </w:t>
+      </w:r>
+      <w:r>
+        <w:t>the</w:t>
+      </w:r>
+      <w:r>
+        <w:t xml:space="preserve"> autonomous Urbie is designed for various urban operations, including military reconnaissance and rescue operations.</w:t>
+      </w:r>
+    </w:p>
+    <w:p>
+      <w:pPr>
+        <w:keepNext/>
+        <w:jc w:val="center"/>
+      </w:pPr>
+      <w:r>
+        <w:lastRenderedPageBreak/>
+        <w:drawing>
+          <wp:inline distT="0" distB="0" distL="0" distR="0" wp14:anchorId="5A3AEA7D" wp14:editId="2142B24D">
+            <wp:extent cx="3677920" cy="4763135"/>
+            <wp:effectExtent l="0" t="0" r="0" b="0"/>
+            <wp:docPr id="15" name="Picture 15" descr="http://www.smashingrobotics.com/wp-content/uploads/2012/07/ewtgwe6346.png"/>
+            <wp:cNvGraphicFramePr>
+              <a:graphicFrameLocks xmlns:a="http://schemas.openxmlformats.org/drawingml/2006/main" noChangeAspect="1"/>
+            </wp:cNvGraphicFramePr>
+            <a:graphic xmlns:a="http://schemas.openxmlformats.org/drawingml/2006/main">
+              <a:graphicData uri="http://schemas.openxmlformats.org/drawingml/2006/picture">
+                <pic:pic xmlns:pic="http://schemas.openxmlformats.org/drawingml/2006/picture">
+                  <pic:nvPicPr>
+                    <pic:cNvPr id="0" name="Picture 30" descr="http://www.smashingrobotics.com/wp-content/uploads/2012/07/ewtgwe6346.png"/>
+                    <pic:cNvPicPr>
+                      <a:picLocks noChangeAspect="1" noChangeArrowheads="1"/>
+                    </pic:cNvPicPr>
+                  </pic:nvPicPr>
+                  <pic:blipFill>
+                    <a:blip r:embed="rId16">
+                      <a:extLst>
+                        <a:ext uri="{28A0092B-C50C-407E-A947-70E740481C1C}">
+                          <a14:useLocalDpi xmlns:a14="http://schemas.microsoft.com/office/drawing/2010/main" val="0"/>
+                        </a:ext>
+                      </a:extLst>
+                    </a:blip>
+                    <a:srcRect/>
+                    <a:stretch>
+                      <a:fillRect/>
+                    </a:stretch>
+                  </pic:blipFill>
+                  <pic:spPr bwMode="auto">
+                    <a:xfrm>
+                      <a:off x="0" y="0"/>
+                      <a:ext cx="3677920" cy="4763135"/>
+                    </a:xfrm>
+                    <a:prstGeom prst="rect">
+                      <a:avLst/>
+                    </a:prstGeom>
+                    <a:noFill/>
+                    <a:ln>
+                      <a:noFill/>
+                    </a:ln>
+                  </pic:spPr>
+                </pic:pic>
+              </a:graphicData>
+            </a:graphic>
+          </wp:inline>
+        </w:drawing>
+      </w:r>
+    </w:p>
+    <w:p>
+      <w:pPr>
+        <w:pStyle w:val="Caption"/>
+        <w:jc w:val="center"/>
+      </w:pPr>
+      <w:r>
+        <w:t xml:space="preserve">Figure </w:t>
+      </w:r>
+      <w:r>
+        <w:fldChar w:fldCharType="begin"/>
+      </w:r>
+      <w:r>
+        <w:instrText xml:space="preserve"> STYLEREF 1 \s </w:instrText>
+      </w:r>
+      <w:r>
+        <w:fldChar w:fldCharType="separate"/>
+      </w:r>
+      <w:r>
+        <w:rPr>
+          <w:noProof/>
+        </w:rPr>
+        <w:t>A</w:t>
+      </w:r>
+      <w:r>
+        <w:fldChar w:fldCharType="end"/>
+      </w:r>
+      <w:r>
+        <w:noBreakHyphen/>
+      </w:r>
+      <w:r>
+        <w:fldChar w:fldCharType="begin"/>
+      </w:r>
+      <w:r>
+        <w:instrText xml:space="preserve"> SEQ Figure \* ARABIC \s 1 </w:instrText>
+      </w:r>
+      <w:r>
+        <w:fldChar w:fldCharType="separate"/>
+      </w:r>
+      <w:r>
+        <w:rPr>
+          <w:noProof/>
+        </w:rPr>
+        <w:t>6</w:t>
+      </w:r>
+      <w:r>
+        <w:fldChar w:fldCharType="end"/>
+      </w:r>
+      <w:r>
+        <w:t xml:space="preserve"> Autonomous Robot use Microsoft Kinect sensor</w:t>
+      </w:r>
+    </w:p>
+    <w:p/>
+    <w:p>
+      <w:pPr>
+        <w:rPr>
+          <w:b/>
+        </w:rPr>
+      </w:pPr>
+      <w:r>
+        <w:rPr>
+          <w:b/>
+        </w:rPr>
+        <w:t>Main features:</w:t>
+      </w:r>
+    </w:p>
+    <w:p>
+      <w:pPr>
+        <w:pStyle w:val="ListParagraph"/>
+        <w:numPr>
+          <w:ilvl w:val="0"/>
+          <w:numId w:val="13"/>
+        </w:numPr>
+      </w:pPr>
+      <w:r>
+        <w:t>Autonomously navigation from unknown outdoor environment to indoor environment and navigation to a specified indoor location while avoiding obstacles;</w:t>
+      </w:r>
+    </w:p>
+    <w:p>
+      <w:pPr>
+        <w:pStyle w:val="ListParagraph"/>
+        <w:numPr>
+          <w:ilvl w:val="0"/>
+          <w:numId w:val="13"/>
+        </w:numPr>
+      </w:pPr>
+      <w:r>
+        <w:t>Searching, identifying and engaging all pre-specified targets in an uncertain indoor environment before it returns to the starting point;</w:t>
+      </w:r>
+    </w:p>
+    <w:p>
+      <w:pPr>
+        <w:pStyle w:val="ListParagraph"/>
+        <w:numPr>
+          <w:ilvl w:val="0"/>
+          <w:numId w:val="13"/>
+        </w:numPr>
+      </w:pPr>
+      <w:r>
+        <w:t>Negotiate a staircase before the entrance of the building;</w:t>
+      </w:r>
+    </w:p>
+    <w:p>
+      <w:pPr>
+        <w:pStyle w:val="ListParagraph"/>
+        <w:numPr>
+          <w:ilvl w:val="0"/>
+          <w:numId w:val="13"/>
+        </w:numPr>
+      </w:pPr>
+      <w:r>
+        <w:t>Identifying, locating and manipulating elevator buttons in order to autonomously operate the elevator.</w:t>
+      </w:r>
+    </w:p>
+    <w:p>
+      <w:r>
+        <w:br w:type="page"/>
       </w:r>
     </w:p>
     <w:p>
@@ -821,6 +1613,7 @@
         <w:pStyle w:val="Heading2"/>
       </w:pPr>
       <w:r>
+        <w:lastRenderedPageBreak/>
         <w:t>Proposed Solution and Approach</w:t>
       </w:r>
     </w:p>
@@ -841,7 +1634,7 @@
         </w:numPr>
       </w:pPr>
       <w:r>
-        <w:t>Can perform with a high degree of autonomy, which is particularly desirable in fields such as space exploration, cleaning floors…</w:t>
+        <w:t>Low cost</w:t>
       </w:r>
     </w:p>
     <w:p>
@@ -853,7 +1646,7 @@
         </w:numPr>
       </w:pPr>
       <w:r>
-        <w:t>Gain information about the environment</w:t>
+        <w:t>Light weight</w:t>
       </w:r>
     </w:p>
     <w:p>
@@ -865,7 +1658,7 @@
         </w:numPr>
       </w:pPr>
       <w:r>
-        <w:t>Work for an extended period with/without human intervention</w:t>
+        <w:t>Low power consuming</w:t>
       </w:r>
     </w:p>
     <w:p>
@@ -877,7 +1670,7 @@
         </w:numPr>
       </w:pPr>
       <w:r>
-        <w:t>Move either all or part of itself throughout its operating environment with/without human assistance</w:t>
+        <w:t>Vision based</w:t>
       </w:r>
     </w:p>
     <w:p>
@@ -889,7 +1682,7 @@
         </w:numPr>
       </w:pPr>
       <w:r>
-        <w:t>Easy implementation</w:t>
+        <w:t>Two-wheeled robot platform</w:t>
       </w:r>
     </w:p>
     <w:p>
@@ -901,7 +1694,7 @@
         </w:numPr>
       </w:pPr>
       <w:r>
-        <w:t>Respond quickly with commands</w:t>
+        <w:t>Comparatively small in size</w:t>
       </w:r>
     </w:p>
     <w:p>
@@ -913,7 +1706,79 @@
         </w:numPr>
       </w:pPr>
       <w:r>
+        <w:t>Easy implementation</w:t>
+      </w:r>
+    </w:p>
+    <w:p>
+      <w:pPr>
+        <w:pStyle w:val="ListParagraph"/>
+        <w:numPr>
+          <w:ilvl w:val="0"/>
+          <w:numId w:val="9"/>
+        </w:numPr>
+      </w:pPr>
+      <w:r>
+        <w:t>Respond quickly with commands</w:t>
+      </w:r>
+    </w:p>
+    <w:p>
+      <w:pPr>
+        <w:pStyle w:val="ListParagraph"/>
+        <w:numPr>
+          <w:ilvl w:val="0"/>
+          <w:numId w:val="9"/>
+        </w:numPr>
+      </w:pPr>
+      <w:r>
         <w:t>Efficient real-time solution for tracking object</w:t>
+      </w:r>
+    </w:p>
+    <w:p>
+      <w:pPr>
+        <w:pStyle w:val="ListParagraph"/>
+        <w:numPr>
+          <w:ilvl w:val="0"/>
+          <w:numId w:val="9"/>
+        </w:numPr>
+      </w:pPr>
+      <w:r>
+        <w:t>Can perform with a high degree of autonomy, which is particularly desirable in fields such as space exploration, cleaning floors…</w:t>
+      </w:r>
+    </w:p>
+    <w:p>
+      <w:pPr>
+        <w:pStyle w:val="ListParagraph"/>
+        <w:numPr>
+          <w:ilvl w:val="0"/>
+          <w:numId w:val="9"/>
+        </w:numPr>
+      </w:pPr>
+      <w:r>
+        <w:t>Gain information about the environment</w:t>
+      </w:r>
+    </w:p>
+    <w:p>
+      <w:pPr>
+        <w:pStyle w:val="ListParagraph"/>
+        <w:numPr>
+          <w:ilvl w:val="0"/>
+          <w:numId w:val="9"/>
+        </w:numPr>
+      </w:pPr>
+      <w:r>
+        <w:t>Work for an extended period with/without human intervention</w:t>
+      </w:r>
+    </w:p>
+    <w:p>
+      <w:pPr>
+        <w:pStyle w:val="ListParagraph"/>
+        <w:numPr>
+          <w:ilvl w:val="0"/>
+          <w:numId w:val="9"/>
+        </w:numPr>
+      </w:pPr>
+      <w:r>
+        <w:t>Move either all or part of itself throughout its operating environment with/without human assistance</w:t>
       </w:r>
     </w:p>
     <w:p>
@@ -930,7 +1795,13 @@
         </w:numPr>
       </w:pPr>
       <w:r>
-        <w:t>Hardware: Based on quality and cost, we mainly use products of Texas Instruments.</w:t>
+        <w:rPr>
+          <w:b/>
+        </w:rPr>
+        <w:t>Hardware</w:t>
+      </w:r>
+      <w:r>
+        <w:t>: Based on quality and cost, we mainly use products of Texas Instruments.</w:t>
       </w:r>
     </w:p>
     <w:p>
@@ -942,16 +1813,17 @@
         </w:numPr>
       </w:pPr>
       <w:r>
-        <w:t xml:space="preserve">Firmware: We use </w:t>
-      </w:r>
-      <w:r>
-        <w:t xml:space="preserve">the TIVA™ C Series TM4C123G </w:t>
-      </w:r>
-      <w:proofErr w:type="spellStart"/>
-      <w:r>
-        <w:t>LaunchPad</w:t>
-      </w:r>
-      <w:proofErr w:type="spellEnd"/>
+        <w:rPr>
+          <w:b/>
+        </w:rPr>
+        <w:t>Firmware</w:t>
+      </w:r>
+      <w:r>
+        <w:t xml:space="preserve">: We use </w:t>
+      </w:r>
+      <w:r>
+        <w:t>the TIVA™ C Series TM4C123G LaunchPad</w:t>
+      </w:r>
       <w:r>
         <w:t xml:space="preserve"> for the mobile robot’s brain.</w:t>
       </w:r>
@@ -965,18 +1837,25 @@
         </w:numPr>
       </w:pPr>
       <w:r>
-        <w:t xml:space="preserve">Software: We use C# and </w:t>
-      </w:r>
-      <w:proofErr w:type="spellStart"/>
-      <w:r>
-        <w:t>EmguCV</w:t>
-      </w:r>
-      <w:proofErr w:type="spellEnd"/>
-      <w:r>
-        <w:t xml:space="preserve"> library for GUI and Image Processing.</w:t>
+        <w:rPr>
+          <w:b/>
+        </w:rPr>
+        <w:t>Software</w:t>
+      </w:r>
+      <w:r>
+        <w:t xml:space="preserve">: We use C# </w:t>
+      </w:r>
+      <w:r>
+        <w:t>.NET and EmguCV</w:t>
       </w:r>
       <w:bookmarkStart w:id="0" w:name="_GoBack"/>
       <w:bookmarkEnd w:id="0"/>
+      <w:r>
+        <w:t xml:space="preserve"> library for Graphical User Interface (GUI)</w:t>
+      </w:r>
+      <w:r>
+        <w:t xml:space="preserve"> and Image Processing.</w:t>
+      </w:r>
     </w:p>
     <w:p>
       <w:pPr>
@@ -991,23 +1870,33 @@
         <w:pStyle w:val="Heading3"/>
         <w:numPr>
           <w:ilvl w:val="2"/>
-          <w:numId w:val="5"/>
+          <w:numId w:val="11"/>
         </w:numPr>
       </w:pPr>
       <w:r>
-        <w:t>Technology Overview</w:t>
+        <w:t>Hardware</w:t>
+      </w:r>
+      <w:r>
+        <w:t xml:space="preserve"> Overview</w:t>
       </w:r>
     </w:p>
     <w:p>
       <w:pPr>
         <w:pStyle w:val="Heading3"/>
-        <w:numPr>
-          <w:ilvl w:val="2"/>
-          <w:numId w:val="5"/>
-        </w:numPr>
-      </w:pPr>
-      <w:r>
-        <w:t>System Overview</w:t>
+      </w:pPr>
+      <w:r>
+        <w:t>Firmware</w:t>
+      </w:r>
+      <w:r>
+        <w:t xml:space="preserve"> Overview</w:t>
+      </w:r>
+    </w:p>
+    <w:p>
+      <w:pPr>
+        <w:pStyle w:val="Heading3"/>
+      </w:pPr>
+      <w:r>
+        <w:t>Software Overview</w:t>
       </w:r>
     </w:p>
     <w:p>
@@ -1087,6 +1976,7 @@
         </w:numPr>
       </w:pPr>
       <w:r>
+        <w:lastRenderedPageBreak/>
         <w:t xml:space="preserve">Creating a </w:t>
       </w:r>
       <w:r>
@@ -1124,7 +2014,6 @@
         <w:rPr>
           <w:b/>
         </w:rPr>
-        <w:lastRenderedPageBreak/>
         <w:t>Firmware:</w:t>
       </w:r>
     </w:p>
@@ -1146,10 +2035,7 @@
         <w:t xml:space="preserve"> system for</w:t>
       </w:r>
       <w:r>
-        <w:t xml:space="preserve"> t</w:t>
-      </w:r>
-      <w:r>
-        <w:t>wo-wheeled mobile robot</w:t>
+        <w:t xml:space="preserve"> two-wheeled mobile robot</w:t>
       </w:r>
     </w:p>
     <w:p>
@@ -2024,6 +2910,7 @@
           </w:tcPr>
           <w:p>
             <w:pPr>
+              <w:keepNext/>
               <w:rPr>
                 <w:szCs w:val="24"/>
               </w:rPr>
@@ -2038,9 +2925,62 @@
         </w:tc>
       </w:tr>
     </w:tbl>
-    <w:p/>
+    <w:p>
+      <w:pPr>
+        <w:pStyle w:val="Caption"/>
+        <w:jc w:val="center"/>
+      </w:pPr>
+      <w:r>
+        <w:t xml:space="preserve">Table </w:t>
+      </w:r>
+      <w:r>
+        <w:fldChar w:fldCharType="begin"/>
+      </w:r>
+      <w:r>
+        <w:instrText xml:space="preserve"> STYLEREF 1 \s </w:instrText>
+      </w:r>
+      <w:r>
+        <w:fldChar w:fldCharType="separate"/>
+      </w:r>
+      <w:r>
+        <w:rPr>
+          <w:noProof/>
+        </w:rPr>
+        <w:t>A</w:t>
+      </w:r>
+      <w:r>
+        <w:fldChar w:fldCharType="end"/>
+      </w:r>
+      <w:r>
+        <w:noBreakHyphen/>
+      </w:r>
+      <w:r>
+        <w:fldChar w:fldCharType="begin"/>
+      </w:r>
+      <w:r>
+        <w:instrText xml:space="preserve"> SEQ Table \* ARABIC \s 1 </w:instrText>
+      </w:r>
+      <w:r>
+        <w:fldChar w:fldCharType="separate"/>
+      </w:r>
+      <w:r>
+        <w:rPr>
+          <w:noProof/>
+        </w:rPr>
+        <w:t>1</w:t>
+      </w:r>
+      <w:r>
+        <w:fldChar w:fldCharType="end"/>
+      </w:r>
+      <w:r>
+        <w:t xml:space="preserve"> Team member and role </w:t>
+      </w:r>
+      <w:r>
+        <w:t>in the project</w:t>
+      </w:r>
+    </w:p>
     <w:sectPr>
-      <w:footerReference w:type="first" r:id="rId10"/>
+      <w:footerReference w:type="first" r:id="rId17"/>
       <w:pgSz w:w="11907" w:h="16839" w:code="9"/>
       <w:pgMar w:top="1418" w:right="1134" w:bottom="1418" w:left="1985" w:header="720" w:footer="720" w:gutter="0"/>
       <w:pgNumType w:start="1"/>
@@ -2097,7 +3037,7 @@
       <mc:AlternateContent>
         <mc:Choice Requires="wps">
           <w:drawing>
-            <wp:anchor distT="0" distB="0" distL="114300" distR="114300" simplePos="0" relativeHeight="251659264" behindDoc="0" locked="0" layoutInCell="1" allowOverlap="1" wp14:anchorId="0DE10140" wp14:editId="0BF9BFA2">
+            <wp:anchor distT="0" distB="0" distL="114300" distR="114300" simplePos="0" relativeHeight="251659264" behindDoc="0" locked="0" layoutInCell="1" allowOverlap="1" wp14:anchorId="24C5D18D" wp14:editId="5404D195">
               <wp:simplePos x="0" y="0"/>
               <mc:AlternateContent>
                 <mc:Choice Requires="wp14">
@@ -2205,7 +3145,7 @@
                               <w:sz w:val="26"/>
                               <w:szCs w:val="26"/>
                             </w:rPr>
-                            <w:t>1</w:t>
+                            <w:t>5</w:t>
                           </w:r>
                           <w:r>
                             <w:rPr>
@@ -2286,7 +3226,7 @@
                         <w:sz w:val="26"/>
                         <w:szCs w:val="26"/>
                       </w:rPr>
-                      <w:t>1</w:t>
+                      <w:t>5</w:t>
                     </w:r>
                     <w:r>
                       <w:rPr>
@@ -2553,7 +3493,7 @@
   <w:abstractNum w:abstractNumId="2">
     <w:nsid w:val="1BE5614B"/>
     <w:multiLevelType w:val="hybridMultilevel"/>
-    <w:tmpl w:val="683AD9D2"/>
+    <w:tmpl w:val="EC367CFC"/>
     <w:lvl w:ilvl="0" w:tplc="04090001">
       <w:start w:val="1"/>
       <w:numFmt w:val="bullet"/>
@@ -2750,6 +3690,119 @@
     </w:lvl>
   </w:abstractNum>
   <w:abstractNum w:abstractNumId="4">
+    <w:nsid w:val="4ADA61D2"/>
+    <w:multiLevelType w:val="hybridMultilevel"/>
+    <w:tmpl w:val="01B251D4"/>
+    <w:lvl w:ilvl="0" w:tplc="04090001">
+      <w:start w:val="1"/>
+      <w:numFmt w:val="bullet"/>
+      <w:lvlText w:val=""/>
+      <w:lvlJc w:val="left"/>
+      <w:pPr>
+        <w:ind w:left="720" w:hanging="360"/>
+      </w:pPr>
+      <w:rPr>
+        <w:rFonts w:ascii="Symbol" w:hAnsi="Symbol" w:hint="default"/>
+      </w:rPr>
+    </w:lvl>
+    <w:lvl w:ilvl="1" w:tplc="04090003" w:tentative="1">
+      <w:start w:val="1"/>
+      <w:numFmt w:val="bullet"/>
+      <w:lvlText w:val="o"/>
+      <w:lvlJc w:val="left"/>
+      <w:pPr>
+        <w:ind w:left="1440" w:hanging="360"/>
+      </w:pPr>
+      <w:rPr>
+        <w:rFonts w:ascii="Courier New" w:hAnsi="Courier New" w:cs="Courier New" w:hint="default"/>
+      </w:rPr>
+    </w:lvl>
+    <w:lvl w:ilvl="2" w:tplc="04090005" w:tentative="1">
+      <w:start w:val="1"/>
+      <w:numFmt w:val="bullet"/>
+      <w:lvlText w:val=""/>
+      <w:lvlJc w:val="left"/>
+      <w:pPr>
+        <w:ind w:left="2160" w:hanging="360"/>
+      </w:pPr>
+      <w:rPr>
+        <w:rFonts w:ascii="Wingdings" w:hAnsi="Wingdings" w:hint="default"/>
+      </w:rPr>
+    </w:lvl>
+    <w:lvl w:ilvl="3" w:tplc="04090001" w:tentative="1">
+      <w:start w:val="1"/>
+      <w:numFmt w:val="bullet"/>
+      <w:lvlText w:val=""/>
+      <w:lvlJc w:val="left"/>
+      <w:pPr>
+        <w:ind w:left="2880" w:hanging="360"/>
+      </w:pPr>
+      <w:rPr>
+        <w:rFonts w:ascii="Symbol" w:hAnsi="Symbol" w:hint="default"/>
+      </w:rPr>
+    </w:lvl>
+    <w:lvl w:ilvl="4" w:tplc="04090003" w:tentative="1">
+      <w:start w:val="1"/>
+      <w:numFmt w:val="bullet"/>
+      <w:lvlText w:val="o"/>
+      <w:lvlJc w:val="left"/>
+      <w:pPr>
+        <w:ind w:left="3600" w:hanging="360"/>
+      </w:pPr>
+      <w:rPr>
+        <w:rFonts w:ascii="Courier New" w:hAnsi="Courier New" w:cs="Courier New" w:hint="default"/>
+      </w:rPr>
+    </w:lvl>
+    <w:lvl w:ilvl="5" w:tplc="04090005" w:tentative="1">
+      <w:start w:val="1"/>
+      <w:numFmt w:val="bullet"/>
+      <w:lvlText w:val=""/>
+      <w:lvlJc w:val="left"/>
+      <w:pPr>
+        <w:ind w:left="4320" w:hanging="360"/>
+      </w:pPr>
+      <w:rPr>
+        <w:rFonts w:ascii="Wingdings" w:hAnsi="Wingdings" w:hint="default"/>
+      </w:rPr>
+    </w:lvl>
+    <w:lvl w:ilvl="6" w:tplc="04090001" w:tentative="1">
+      <w:start w:val="1"/>
+      <w:numFmt w:val="bullet"/>
+      <w:lvlText w:val=""/>
+      <w:lvlJc w:val="left"/>
+      <w:pPr>
+        <w:ind w:left="5040" w:hanging="360"/>
+      </w:pPr>
+      <w:rPr>
+        <w:rFonts w:ascii="Symbol" w:hAnsi="Symbol" w:hint="default"/>
+      </w:rPr>
+    </w:lvl>
+    <w:lvl w:ilvl="7" w:tplc="04090003" w:tentative="1">
+      <w:start w:val="1"/>
+      <w:numFmt w:val="bullet"/>
+      <w:lvlText w:val="o"/>
+      <w:lvlJc w:val="left"/>
+      <w:pPr>
+        <w:ind w:left="5760" w:hanging="360"/>
+      </w:pPr>
+      <w:rPr>
+        <w:rFonts w:ascii="Courier New" w:hAnsi="Courier New" w:cs="Courier New" w:hint="default"/>
+      </w:rPr>
+    </w:lvl>
+    <w:lvl w:ilvl="8" w:tplc="04090005" w:tentative="1">
+      <w:start w:val="1"/>
+      <w:numFmt w:val="bullet"/>
+      <w:lvlText w:val=""/>
+      <w:lvlJc w:val="left"/>
+      <w:pPr>
+        <w:ind w:left="6480" w:hanging="360"/>
+      </w:pPr>
+      <w:rPr>
+        <w:rFonts w:ascii="Wingdings" w:hAnsi="Wingdings" w:hint="default"/>
+      </w:rPr>
+    </w:lvl>
+  </w:abstractNum>
+  <w:abstractNum w:abstractNumId="5">
     <w:nsid w:val="4DD23AD6"/>
     <w:multiLevelType w:val="hybridMultilevel"/>
     <w:tmpl w:val="E07EE0A2"/>
@@ -2862,7 +3915,120 @@
       </w:rPr>
     </w:lvl>
   </w:abstractNum>
-  <w:abstractNum w:abstractNumId="5">
+  <w:abstractNum w:abstractNumId="6">
+    <w:nsid w:val="52C230C0"/>
+    <w:multiLevelType w:val="hybridMultilevel"/>
+    <w:tmpl w:val="C866A48E"/>
+    <w:lvl w:ilvl="0" w:tplc="04090001">
+      <w:start w:val="1"/>
+      <w:numFmt w:val="bullet"/>
+      <w:lvlText w:val=""/>
+      <w:lvlJc w:val="left"/>
+      <w:pPr>
+        <w:ind w:left="720" w:hanging="360"/>
+      </w:pPr>
+      <w:rPr>
+        <w:rFonts w:ascii="Symbol" w:hAnsi="Symbol" w:hint="default"/>
+      </w:rPr>
+    </w:lvl>
+    <w:lvl w:ilvl="1" w:tplc="04090003" w:tentative="1">
+      <w:start w:val="1"/>
+      <w:numFmt w:val="bullet"/>
+      <w:lvlText w:val="o"/>
+      <w:lvlJc w:val="left"/>
+      <w:pPr>
+        <w:ind w:left="1440" w:hanging="360"/>
+      </w:pPr>
+      <w:rPr>
+        <w:rFonts w:ascii="Courier New" w:hAnsi="Courier New" w:cs="Courier New" w:hint="default"/>
+      </w:rPr>
+    </w:lvl>
+    <w:lvl w:ilvl="2" w:tplc="04090005" w:tentative="1">
+      <w:start w:val="1"/>
+      <w:numFmt w:val="bullet"/>
+      <w:lvlText w:val=""/>
+      <w:lvlJc w:val="left"/>
+      <w:pPr>
+        <w:ind w:left="2160" w:hanging="360"/>
+      </w:pPr>
+      <w:rPr>
+        <w:rFonts w:ascii="Wingdings" w:hAnsi="Wingdings" w:hint="default"/>
+      </w:rPr>
+    </w:lvl>
+    <w:lvl w:ilvl="3" w:tplc="04090001" w:tentative="1">
+      <w:start w:val="1"/>
+      <w:numFmt w:val="bullet"/>
+      <w:lvlText w:val=""/>
+      <w:lvlJc w:val="left"/>
+      <w:pPr>
+        <w:ind w:left="2880" w:hanging="360"/>
+      </w:pPr>
+      <w:rPr>
+        <w:rFonts w:ascii="Symbol" w:hAnsi="Symbol" w:hint="default"/>
+      </w:rPr>
+    </w:lvl>
+    <w:lvl w:ilvl="4" w:tplc="04090003" w:tentative="1">
+      <w:start w:val="1"/>
+      <w:numFmt w:val="bullet"/>
+      <w:lvlText w:val="o"/>
+      <w:lvlJc w:val="left"/>
+      <w:pPr>
+        <w:ind w:left="3600" w:hanging="360"/>
+      </w:pPr>
+      <w:rPr>
+        <w:rFonts w:ascii="Courier New" w:hAnsi="Courier New" w:cs="Courier New" w:hint="default"/>
+      </w:rPr>
+    </w:lvl>
+    <w:lvl w:ilvl="5" w:tplc="04090005" w:tentative="1">
+      <w:start w:val="1"/>
+      <w:numFmt w:val="bullet"/>
+      <w:lvlText w:val=""/>
+      <w:lvlJc w:val="left"/>
+      <w:pPr>
+        <w:ind w:left="4320" w:hanging="360"/>
+      </w:pPr>
+      <w:rPr>
+        <w:rFonts w:ascii="Wingdings" w:hAnsi="Wingdings" w:hint="default"/>
+      </w:rPr>
+    </w:lvl>
+    <w:lvl w:ilvl="6" w:tplc="04090001" w:tentative="1">
+      <w:start w:val="1"/>
+      <w:numFmt w:val="bullet"/>
+      <w:lvlText w:val=""/>
+      <w:lvlJc w:val="left"/>
+      <w:pPr>
+        <w:ind w:left="5040" w:hanging="360"/>
+      </w:pPr>
+      <w:rPr>
+        <w:rFonts w:ascii="Symbol" w:hAnsi="Symbol" w:hint="default"/>
+      </w:rPr>
+    </w:lvl>
+    <w:lvl w:ilvl="7" w:tplc="04090003" w:tentative="1">
+      <w:start w:val="1"/>
+      <w:numFmt w:val="bullet"/>
+      <w:lvlText w:val="o"/>
+      <w:lvlJc w:val="left"/>
+      <w:pPr>
+        <w:ind w:left="5760" w:hanging="360"/>
+      </w:pPr>
+      <w:rPr>
+        <w:rFonts w:ascii="Courier New" w:hAnsi="Courier New" w:cs="Courier New" w:hint="default"/>
+      </w:rPr>
+    </w:lvl>
+    <w:lvl w:ilvl="8" w:tplc="04090005" w:tentative="1">
+      <w:start w:val="1"/>
+      <w:numFmt w:val="bullet"/>
+      <w:lvlText w:val=""/>
+      <w:lvlJc w:val="left"/>
+      <w:pPr>
+        <w:ind w:left="6480" w:hanging="360"/>
+      </w:pPr>
+      <w:rPr>
+        <w:rFonts w:ascii="Wingdings" w:hAnsi="Wingdings" w:hint="default"/>
+      </w:rPr>
+    </w:lvl>
+  </w:abstractNum>
+  <w:abstractNum w:abstractNumId="7">
     <w:nsid w:val="55487660"/>
     <w:multiLevelType w:val="hybridMultilevel"/>
     <w:tmpl w:val="066E1B50"/>
@@ -2975,7 +4141,7 @@
       </w:rPr>
     </w:lvl>
   </w:abstractNum>
-  <w:abstractNum w:abstractNumId="6">
+  <w:abstractNum w:abstractNumId="8">
     <w:nsid w:val="55961EA5"/>
     <w:multiLevelType w:val="hybridMultilevel"/>
     <w:tmpl w:val="A902496A"/>
@@ -3088,7 +4254,7 @@
       </w:rPr>
     </w:lvl>
   </w:abstractNum>
-  <w:abstractNum w:abstractNumId="7">
+  <w:abstractNum w:abstractNumId="9">
     <w:nsid w:val="67C40A29"/>
     <w:multiLevelType w:val="multilevel"/>
     <w:tmpl w:val="E752B4B4"/>
@@ -3177,10 +4343,10 @@
       </w:pPr>
     </w:lvl>
   </w:abstractNum>
-  <w:abstractNum w:abstractNumId="8">
+  <w:abstractNum w:abstractNumId="10">
     <w:nsid w:val="6F946260"/>
     <w:multiLevelType w:val="multilevel"/>
-    <w:tmpl w:val="71C40A00"/>
+    <w:tmpl w:val="3E523C6E"/>
     <w:lvl w:ilvl="0">
       <w:start w:val="1"/>
       <w:numFmt w:val="upperLetter"/>
@@ -3202,6 +4368,7 @@
     <w:lvl w:ilvl="2">
       <w:start w:val="1"/>
       <w:numFmt w:val="decimal"/>
+      <w:pStyle w:val="Heading3"/>
       <w:lvlText w:val="%3."/>
       <w:lvlJc w:val="left"/>
       <w:pPr>
@@ -3266,7 +4433,7 @@
       </w:pPr>
     </w:lvl>
   </w:abstractNum>
-  <w:abstractNum w:abstractNumId="9">
+  <w:abstractNum w:abstractNumId="11">
     <w:nsid w:val="7718306E"/>
     <w:multiLevelType w:val="multilevel"/>
     <w:tmpl w:val="00C60A70"/>
@@ -3293,7 +4460,6 @@
     <w:lvl w:ilvl="2">
       <w:start w:val="1"/>
       <w:numFmt w:val="decimal"/>
-      <w:pStyle w:val="Heading3"/>
       <w:lvlText w:val="1.%3"/>
       <w:lvlJc w:val="left"/>
       <w:pPr>
@@ -3368,31 +4534,67 @@
     <w:abstractNumId w:val="0"/>
   </w:num>
   <w:num w:numId="2">
-    <w:abstractNumId w:val="9"/>
+    <w:abstractNumId w:val="11"/>
   </w:num>
   <w:num w:numId="3">
     <w:abstractNumId w:val="3"/>
   </w:num>
   <w:num w:numId="4">
+    <w:abstractNumId w:val="9"/>
+  </w:num>
+  <w:num w:numId="5">
+    <w:abstractNumId w:val="10"/>
+  </w:num>
+  <w:num w:numId="6">
     <w:abstractNumId w:val="7"/>
   </w:num>
-  <w:num w:numId="5">
+  <w:num w:numId="7">
     <w:abstractNumId w:val="8"/>
   </w:num>
-  <w:num w:numId="6">
+  <w:num w:numId="8">
     <w:abstractNumId w:val="5"/>
-  </w:num>
-  <w:num w:numId="7">
-    <w:abstractNumId w:val="6"/>
-  </w:num>
-  <w:num w:numId="8">
-    <w:abstractNumId w:val="4"/>
   </w:num>
   <w:num w:numId="9">
     <w:abstractNumId w:val="2"/>
   </w:num>
   <w:num w:numId="10">
     <w:abstractNumId w:val="1"/>
+  </w:num>
+  <w:num w:numId="11">
+    <w:abstractNumId w:val="10"/>
+    <w:lvlOverride w:ilvl="0">
+      <w:startOverride w:val="1"/>
+    </w:lvlOverride>
+    <w:lvlOverride w:ilvl="1">
+      <w:startOverride w:val="1"/>
+    </w:lvlOverride>
+    <w:lvlOverride w:ilvl="2">
+      <w:startOverride w:val="1"/>
+    </w:lvlOverride>
+    <w:lvlOverride w:ilvl="3">
+      <w:startOverride w:val="1"/>
+    </w:lvlOverride>
+    <w:lvlOverride w:ilvl="4">
+      <w:startOverride w:val="1"/>
+    </w:lvlOverride>
+    <w:lvlOverride w:ilvl="5">
+      <w:startOverride w:val="1"/>
+    </w:lvlOverride>
+    <w:lvlOverride w:ilvl="6">
+      <w:startOverride w:val="1"/>
+    </w:lvlOverride>
+    <w:lvlOverride w:ilvl="7">
+      <w:startOverride w:val="1"/>
+    </w:lvlOverride>
+    <w:lvlOverride w:ilvl="8">
+      <w:startOverride w:val="1"/>
+    </w:lvlOverride>
+  </w:num>
+  <w:num w:numId="12">
+    <w:abstractNumId w:val="4"/>
+  </w:num>
+  <w:num w:numId="13">
+    <w:abstractNumId w:val="6"/>
   </w:num>
 </w:numbering>
 </file>
@@ -3623,13 +4825,13 @@
     <w:uiPriority w:val="9"/>
     <w:unhideWhenUsed/>
     <w:qFormat/>
-    <w:rsid w:val="00682175"/>
+    <w:rsid w:val="006F65C6"/>
     <w:pPr>
       <w:keepNext/>
       <w:keepLines/>
       <w:numPr>
         <w:ilvl w:val="2"/>
-        <w:numId w:val="2"/>
+        <w:numId w:val="5"/>
       </w:numPr>
       <w:spacing w:before="200" w:after="0"/>
       <w:outlineLvl w:val="2"/>
@@ -3807,7 +5009,6 @@
   <w:style w:type="character" w:default="1" w:styleId="DefaultParagraphFont">
     <w:name w:val="Default Paragraph Font"/>
     <w:uiPriority w:val="1"/>
-    <w:semiHidden/>
     <w:unhideWhenUsed/>
   </w:style>
   <w:style w:type="table" w:default="1" w:styleId="TableNormal">
@@ -3958,7 +5159,7 @@
     <w:basedOn w:val="DefaultParagraphFont"/>
     <w:link w:val="Heading3"/>
     <w:uiPriority w:val="9"/>
-    <w:rsid w:val="00682175"/>
+    <w:rsid w:val="006F65C6"/>
     <w:rPr>
       <w:rFonts w:asciiTheme="majorHAnsi" w:eastAsiaTheme="majorEastAsia" w:hAnsiTheme="majorHAnsi" w:cstheme="majorBidi"/>
       <w:b/>
@@ -4102,6 +5303,47 @@
     <w:rPr>
       <w:rFonts w:eastAsiaTheme="minorEastAsia"/>
       <w:lang w:eastAsia="ja-JP"/>
+    </w:rPr>
+  </w:style>
+  <w:style w:type="paragraph" w:styleId="Caption">
+    <w:name w:val="caption"/>
+    <w:basedOn w:val="Normal"/>
+    <w:next w:val="Normal"/>
+    <w:uiPriority w:val="35"/>
+    <w:unhideWhenUsed/>
+    <w:qFormat/>
+    <w:rsid w:val="005130C9"/>
+    <w:pPr>
+      <w:spacing w:line="240" w:lineRule="auto"/>
+    </w:pPr>
+    <w:rPr>
+      <w:b/>
+      <w:bCs/>
+      <w:color w:val="4F81BD" w:themeColor="accent1"/>
+      <w:sz w:val="18"/>
+      <w:szCs w:val="18"/>
+    </w:rPr>
+  </w:style>
+  <w:style w:type="paragraph" w:styleId="TableofFigures">
+    <w:name w:val="table of figures"/>
+    <w:basedOn w:val="Normal"/>
+    <w:next w:val="Normal"/>
+    <w:uiPriority w:val="99"/>
+    <w:unhideWhenUsed/>
+    <w:rsid w:val="00506A45"/>
+    <w:pPr>
+      <w:spacing w:after="0"/>
+    </w:pPr>
+  </w:style>
+  <w:style w:type="character" w:styleId="Hyperlink">
+    <w:name w:val="Hyperlink"/>
+    <w:basedOn w:val="DefaultParagraphFont"/>
+    <w:uiPriority w:val="99"/>
+    <w:unhideWhenUsed/>
+    <w:rsid w:val="00506A45"/>
+    <w:rPr>
+      <w:color w:val="0000FF" w:themeColor="hyperlink"/>
+      <w:u w:val="single"/>
     </w:rPr>
   </w:style>
 </w:styles>
@@ -4333,13 +5575,13 @@
     <w:uiPriority w:val="9"/>
     <w:unhideWhenUsed/>
     <w:qFormat/>
-    <w:rsid w:val="00682175"/>
+    <w:rsid w:val="006F65C6"/>
     <w:pPr>
       <w:keepNext/>
       <w:keepLines/>
       <w:numPr>
         <w:ilvl w:val="2"/>
-        <w:numId w:val="2"/>
+        <w:numId w:val="5"/>
       </w:numPr>
       <w:spacing w:before="200" w:after="0"/>
       <w:outlineLvl w:val="2"/>
@@ -4517,7 +5759,6 @@
   <w:style w:type="character" w:default="1" w:styleId="DefaultParagraphFont">
     <w:name w:val="Default Paragraph Font"/>
     <w:uiPriority w:val="1"/>
-    <w:semiHidden/>
     <w:unhideWhenUsed/>
   </w:style>
   <w:style w:type="table" w:default="1" w:styleId="TableNormal">
@@ -4668,7 +5909,7 @@
     <w:basedOn w:val="DefaultParagraphFont"/>
     <w:link w:val="Heading3"/>
     <w:uiPriority w:val="9"/>
-    <w:rsid w:val="00682175"/>
+    <w:rsid w:val="006F65C6"/>
     <w:rPr>
       <w:rFonts w:asciiTheme="majorHAnsi" w:eastAsiaTheme="majorEastAsia" w:hAnsiTheme="majorHAnsi" w:cstheme="majorBidi"/>
       <w:b/>
@@ -4812,6 +6053,47 @@
     <w:rPr>
       <w:rFonts w:eastAsiaTheme="minorEastAsia"/>
       <w:lang w:eastAsia="ja-JP"/>
+    </w:rPr>
+  </w:style>
+  <w:style w:type="paragraph" w:styleId="Caption">
+    <w:name w:val="caption"/>
+    <w:basedOn w:val="Normal"/>
+    <w:next w:val="Normal"/>
+    <w:uiPriority w:val="35"/>
+    <w:unhideWhenUsed/>
+    <w:qFormat/>
+    <w:rsid w:val="005130C9"/>
+    <w:pPr>
+      <w:spacing w:line="240" w:lineRule="auto"/>
+    </w:pPr>
+    <w:rPr>
+      <w:b/>
+      <w:bCs/>
+      <w:color w:val="4F81BD" w:themeColor="accent1"/>
+      <w:sz w:val="18"/>
+      <w:szCs w:val="18"/>
+    </w:rPr>
+  </w:style>
+  <w:style w:type="paragraph" w:styleId="TableofFigures">
+    <w:name w:val="table of figures"/>
+    <w:basedOn w:val="Normal"/>
+    <w:next w:val="Normal"/>
+    <w:uiPriority w:val="99"/>
+    <w:unhideWhenUsed/>
+    <w:rsid w:val="00506A45"/>
+    <w:pPr>
+      <w:spacing w:after="0"/>
+    </w:pPr>
+  </w:style>
+  <w:style w:type="character" w:styleId="Hyperlink">
+    <w:name w:val="Hyperlink"/>
+    <w:basedOn w:val="DefaultParagraphFont"/>
+    <w:uiPriority w:val="99"/>
+    <w:unhideWhenUsed/>
+    <w:rsid w:val="00506A45"/>
+    <w:rPr>
+      <w:color w:val="0000FF" w:themeColor="hyperlink"/>
+      <w:u w:val="single"/>
     </w:rPr>
   </w:style>
 </w:styles>
@@ -5100,4 +6382,16 @@
   <a:objectDefaults/>
   <a:extraClrSchemeLst/>
 </a:theme>
+</file>
+
+<file path=customXml/item1.xml><?xml version="1.0" encoding="utf-8"?>
+<b:Sources xmlns:b="http://schemas.openxmlformats.org/officeDocument/2006/bibliography" xmlns="http://schemas.openxmlformats.org/officeDocument/2006/bibliography" SelectedStyle="\APA.XSL" StyleName="APA"/>
+</file>
+
+<file path=customXml/itemProps1.xml><?xml version="1.0" encoding="utf-8"?>
+<ds:datastoreItem xmlns:ds="http://schemas.openxmlformats.org/officeDocument/2006/customXml" ds:itemID="{D72A96F5-CC4B-4121-8838-FD22B6B84A4C}">
+  <ds:schemaRefs>
+    <ds:schemaRef ds:uri="http://schemas.openxmlformats.org/officeDocument/2006/bibliography"/>
+  </ds:schemaRefs>
+</ds:datastoreItem>
 </file>
--- a/Document/1.Introduction/A.Introduction.docx
+++ b/Document/1.Introduction/A.Introduction.docx
@@ -889,89 +889,66 @@
       <w:r>
         <w:t xml:space="preserve">Figure </w:t>
       </w:r>
-      <w:r>
-        <w:fldChar w:fldCharType="begin"/>
-      </w:r>
-      <w:r>
-        <w:instrText xml:space="preserve"> STYLEREF 1 \s </w:instrText>
-      </w:r>
-      <w:r>
-        <w:fldChar w:fldCharType="separate"/>
-      </w:r>
+      <w:fldSimple w:instr=" STYLEREF 1 \s ">
+        <w:r>
+          <w:rPr>
+            <w:noProof/>
+          </w:rPr>
+          <w:t>A</w:t>
+        </w:r>
+      </w:fldSimple>
+      <w:r>
+        <w:noBreakHyphen/>
+      </w:r>
+      <w:fldSimple w:instr=" SEQ Figure \* ARABIC \s 1 ">
+        <w:r>
+          <w:rPr>
+            <w:noProof/>
+          </w:rPr>
+          <w:t>1</w:t>
+        </w:r>
+      </w:fldSimple>
+      <w:r>
+        <w:t xml:space="preserve"> Curiosity Rover reaching Mars</w:t>
+      </w:r>
+    </w:p>
+    <w:p>
+      <w:pPr>
+        <w:jc w:val="both"/>
+      </w:pPr>
+      <w:r>
+        <w:t xml:space="preserve">The mobile robot has to work on the harsh climate and dangerous place where people cannot or hard to work: oxygen concentration is low or very low, radiation is unidentified, large temperature fluctuation, disaster like sandstorm, sleet etc., damaged by external impact by living creature, environment element. Following these reason and </w:t>
+      </w:r>
+      <w:r>
+        <w:t>requirement, making</w:t>
+      </w:r>
+      <w:r>
+        <w:t xml:space="preserve"> a new kind of mobile robot with main missions are navigating, detecting and tracking object(s)</w:t>
+      </w:r>
+      <w:r>
+        <w:t xml:space="preserve"> is very important</w:t>
+      </w:r>
+      <w:r>
+        <w:t>.</w:t>
+      </w:r>
+    </w:p>
+    <w:p>
+      <w:pPr>
+        <w:jc w:val="both"/>
+      </w:pPr>
+      <w:r>
+        <w:t>Besides that, this technology will have many benefits in the modern life. With algorithms for navigating, detecting, tracking object(s) and path planning, we can make new autonomous tools that help us to do things, works. For example: Google’s Self-Driving car, Robot Vacuum Cleaner…</w:t>
+      </w:r>
+    </w:p>
+    <w:p>
+      <w:pPr>
+        <w:keepNext/>
+        <w:jc w:val="both"/>
+      </w:pPr>
       <w:r>
         <w:rPr>
           <w:noProof/>
         </w:rPr>
-        <w:t>A</w:t>
-      </w:r>
-      <w:r>
-        <w:fldChar w:fldCharType="end"/>
-      </w:r>
-      <w:r>
-        <w:noBreakHyphen/>
-      </w:r>
-      <w:r>
-        <w:fldChar w:fldCharType="begin"/>
-      </w:r>
-      <w:r>
-        <w:instrText xml:space="preserve"> SEQ Figure \* ARABIC \s 1 </w:instrText>
-      </w:r>
-      <w:r>
-        <w:fldChar w:fldCharType="separate"/>
-      </w:r>
-      <w:r>
-        <w:rPr>
-          <w:noProof/>
-        </w:rPr>
-        <w:t>1</w:t>
-      </w:r>
-      <w:r>
-        <w:fldChar w:fldCharType="end"/>
-      </w:r>
-      <w:r>
-        <w:t xml:space="preserve"> Curiosity Rover reaching Mars</w:t>
-      </w:r>
-    </w:p>
-    <w:p>
-      <w:pPr>
-        <w:jc w:val="both"/>
-      </w:pPr>
-      <w:r>
-        <w:t>The mobile robot has to work on the harsh climate and dangerous place where people cannot or hard to work: oxygen concentration is low or very low, radiation is unidentified, large temperature fluctuation, disaster like sandstorm, sleet etc., damaged by external impact by living creature, environment elem</w:t>
-      </w:r>
-      <w:r>
-        <w:t xml:space="preserve">ent. Following these reason and </w:t>
-      </w:r>
-      <w:r>
-        <w:t>requirement, making</w:t>
-      </w:r>
-      <w:r>
-        <w:t xml:space="preserve"> a new kind of mobile robot with main missions are navigating, d</w:t>
-      </w:r>
-      <w:r>
-        <w:t>etecting and tracking object(s)</w:t>
-      </w:r>
-      <w:r>
-        <w:t xml:space="preserve"> is very important</w:t>
-      </w:r>
-      <w:r>
-        <w:t>.</w:t>
-      </w:r>
-    </w:p>
-    <w:p>
-      <w:pPr>
-        <w:jc w:val="both"/>
-      </w:pPr>
-      <w:r>
-        <w:t>Besides that, this technology will have many benefits in the modern life. With algorithms for navigating, detecting, tracking object(s) and path planning, we can make new autonomous tools that help us to do things, works. For example: Google’s Self-Driving car, Robot Vacuum Cleaner…</w:t>
-      </w:r>
-    </w:p>
-    <w:p>
-      <w:pPr>
-        <w:keepNext/>
-        <w:jc w:val="both"/>
-      </w:pPr>
-      <w:r>
         <w:lastRenderedPageBreak/>
         <w:drawing>
           <wp:inline distT="0" distB="0" distL="0" distR="0" wp14:anchorId="685ED80A" wp14:editId="1992ECC0">
@@ -1031,54 +1008,37 @@
       <w:r>
         <w:t xml:space="preserve">Figure </w:t>
       </w:r>
-      <w:r>
-        <w:fldChar w:fldCharType="begin"/>
-      </w:r>
-      <w:r>
-        <w:instrText xml:space="preserve"> STYLEREF 1 \s </w:instrText>
-      </w:r>
-      <w:r>
-        <w:fldChar w:fldCharType="separate"/>
-      </w:r>
+      <w:fldSimple w:instr=" STYLEREF 1 \s ">
+        <w:r>
+          <w:rPr>
+            <w:noProof/>
+          </w:rPr>
+          <w:t>A</w:t>
+        </w:r>
+      </w:fldSimple>
+      <w:r>
+        <w:noBreakHyphen/>
+      </w:r>
+      <w:fldSimple w:instr=" SEQ Figure \* ARABIC \s 1 ">
+        <w:r>
+          <w:rPr>
+            <w:noProof/>
+          </w:rPr>
+          <w:t>2</w:t>
+        </w:r>
+      </w:fldSimple>
+      <w:r>
+        <w:t xml:space="preserve"> Google’s Self-Driving Car</w:t>
+      </w:r>
+    </w:p>
+    <w:p>
+      <w:pPr>
+        <w:keepNext/>
+      </w:pPr>
       <w:r>
         <w:rPr>
           <w:noProof/>
         </w:rPr>
-        <w:t>A</w:t>
-      </w:r>
-      <w:r>
-        <w:fldChar w:fldCharType="end"/>
-      </w:r>
-      <w:r>
-        <w:noBreakHyphen/>
-      </w:r>
-      <w:r>
-        <w:fldChar w:fldCharType="begin"/>
-      </w:r>
-      <w:r>
-        <w:instrText xml:space="preserve"> SEQ Figure \* ARABIC \s 1 </w:instrText>
-      </w:r>
-      <w:r>
-        <w:fldChar w:fldCharType="separate"/>
-      </w:r>
-      <w:r>
-        <w:rPr>
-          <w:noProof/>
-        </w:rPr>
-        <w:t>2</w:t>
-      </w:r>
-      <w:r>
-        <w:fldChar w:fldCharType="end"/>
-      </w:r>
-      <w:r>
-        <w:t xml:space="preserve"> Google’s Self-Driving Car</w:t>
-      </w:r>
-    </w:p>
-    <w:p>
-      <w:pPr>
-        <w:keepNext/>
-      </w:pPr>
-      <w:r>
         <w:drawing>
           <wp:inline distT="0" distB="0" distL="0" distR="0" wp14:anchorId="3223A048" wp14:editId="1BC8BF47">
             <wp:extent cx="5580380" cy="4011773"/>
@@ -1137,75 +1097,58 @@
       <w:r>
         <w:t xml:space="preserve">Figure </w:t>
       </w:r>
-      <w:r>
-        <w:fldChar w:fldCharType="begin"/>
-      </w:r>
-      <w:r>
-        <w:instrText xml:space="preserve"> STYLEREF 1 \s </w:instrText>
-      </w:r>
-      <w:r>
-        <w:fldChar w:fldCharType="separate"/>
-      </w:r>
+      <w:fldSimple w:instr=" STYLEREF 1 \s ">
+        <w:r>
+          <w:rPr>
+            <w:noProof/>
+          </w:rPr>
+          <w:t>A</w:t>
+        </w:r>
+      </w:fldSimple>
+      <w:r>
+        <w:noBreakHyphen/>
+      </w:r>
+      <w:fldSimple w:instr=" SEQ Figure \* ARABIC \s 1 ">
+        <w:r>
+          <w:rPr>
+            <w:noProof/>
+          </w:rPr>
+          <w:t>3</w:t>
+        </w:r>
+      </w:fldSimple>
+      <w:r>
+        <w:t xml:space="preserve"> Robot Vacuum Cleaner</w:t>
+      </w:r>
+    </w:p>
+    <w:p>
+      <w:pPr>
+        <w:jc w:val="both"/>
+      </w:pPr>
+      <w:r>
+        <w:t>With the interest in science, our team had decided to develop a mobile robot can help us in navigating and detecting object(s) with hope to contribute in the development of science.</w:t>
+      </w:r>
+    </w:p>
+    <w:p>
+      <w:pPr>
+        <w:pStyle w:val="Heading2"/>
+      </w:pPr>
+      <w:r>
+        <w:lastRenderedPageBreak/>
+        <w:t xml:space="preserve">Existing </w:t>
+      </w:r>
+      <w:r>
+        <w:t>Project</w:t>
+      </w:r>
+    </w:p>
+    <w:p>
+      <w:pPr>
+        <w:keepNext/>
+        <w:jc w:val="center"/>
+      </w:pPr>
       <w:r>
         <w:rPr>
           <w:noProof/>
         </w:rPr>
-        <w:t>A</w:t>
-      </w:r>
-      <w:r>
-        <w:fldChar w:fldCharType="end"/>
-      </w:r>
-      <w:r>
-        <w:noBreakHyphen/>
-      </w:r>
-      <w:r>
-        <w:fldChar w:fldCharType="begin"/>
-      </w:r>
-      <w:r>
-        <w:instrText xml:space="preserve"> SEQ Figure \* ARABIC \s 1 </w:instrText>
-      </w:r>
-      <w:r>
-        <w:fldChar w:fldCharType="separate"/>
-      </w:r>
-      <w:r>
-        <w:rPr>
-          <w:noProof/>
-        </w:rPr>
-        <w:t>3</w:t>
-      </w:r>
-      <w:r>
-        <w:fldChar w:fldCharType="end"/>
-      </w:r>
-      <w:r>
-        <w:t xml:space="preserve"> Robot Vacuum Cleaner</w:t>
-      </w:r>
-    </w:p>
-    <w:p>
-      <w:pPr>
-        <w:jc w:val="both"/>
-      </w:pPr>
-      <w:r>
-        <w:t>With the interest in science, our team had decided to develop a mobile robot can help us in navigating and detecting object(s) with hope to contribute in the development of science.</w:t>
-      </w:r>
-    </w:p>
-    <w:p>
-      <w:pPr>
-        <w:pStyle w:val="Heading2"/>
-      </w:pPr>
-      <w:r>
-        <w:lastRenderedPageBreak/>
-        <w:t xml:space="preserve">Existing </w:t>
-      </w:r>
-      <w:r>
-        <w:t>Project</w:t>
-      </w:r>
-    </w:p>
-    <w:p>
-      <w:pPr>
-        <w:keepNext/>
-        <w:jc w:val="center"/>
-      </w:pPr>
-      <w:r>
         <w:drawing>
           <wp:inline distT="0" distB="0" distL="0" distR="0" wp14:anchorId="7AA1EB6A" wp14:editId="30D14BE7">
             <wp:extent cx="2857500" cy="3819525"/>
@@ -1264,68 +1207,48 @@
       <w:r>
         <w:t xml:space="preserve">Figure </w:t>
       </w:r>
-      <w:r>
-        <w:fldChar w:fldCharType="begin"/>
-      </w:r>
-      <w:r>
-        <w:instrText xml:space="preserve"> STYLEREF 1 \s </w:instrText>
-      </w:r>
-      <w:r>
-        <w:fldChar w:fldCharType="separate"/>
-      </w:r>
+      <w:fldSimple w:instr=" STYLEREF 1 \s ">
+        <w:r>
+          <w:rPr>
+            <w:noProof/>
+          </w:rPr>
+          <w:t>A</w:t>
+        </w:r>
+      </w:fldSimple>
+      <w:r>
+        <w:noBreakHyphen/>
+      </w:r>
+      <w:fldSimple w:instr=" SEQ Figure \* ARABIC \s 1 ">
+        <w:r>
+          <w:rPr>
+            <w:noProof/>
+          </w:rPr>
+          <w:t>4</w:t>
+        </w:r>
+      </w:fldSimple>
+      <w:r>
+        <w:t xml:space="preserve"> </w:t>
+      </w:r>
+      <w:r>
+        <w:t xml:space="preserve">Robot </w:t>
+      </w:r>
+      <w:r>
+        <w:t>X1</w:t>
+      </w:r>
+      <w:r>
+        <w:t xml:space="preserve"> - National University of Singapore</w:t>
+      </w:r>
+    </w:p>
+    <w:p/>
+    <w:p>
+      <w:pPr>
+        <w:keepNext/>
+        <w:jc w:val="center"/>
+      </w:pPr>
       <w:r>
         <w:rPr>
           <w:noProof/>
         </w:rPr>
-        <w:t>A</w:t>
-      </w:r>
-      <w:r>
-        <w:fldChar w:fldCharType="end"/>
-      </w:r>
-      <w:r>
-        <w:noBreakHyphen/>
-      </w:r>
-      <w:r>
-        <w:fldChar w:fldCharType="begin"/>
-      </w:r>
-      <w:r>
-        <w:instrText xml:space="preserve"> SEQ Figure \* ARABIC \s 1 </w:instrText>
-      </w:r>
-      <w:r>
-        <w:fldChar w:fldCharType="separate"/>
-      </w:r>
-      <w:r>
-        <w:rPr>
-          <w:noProof/>
-        </w:rPr>
-        <w:t>4</w:t>
-      </w:r>
-      <w:r>
-        <w:fldChar w:fldCharType="end"/>
-      </w:r>
-      <w:r>
-        <w:t xml:space="preserve"> </w:t>
-      </w:r>
-      <w:r>
-        <w:t xml:space="preserve">Robot </w:t>
-      </w:r>
-      <w:r>
-        <w:t>X1</w:t>
-      </w:r>
-      <w:r>
-        <w:t xml:space="preserve"> - </w:t>
-      </w:r>
-      <w:r>
-        <w:t>National University of Singapore</w:t>
-      </w:r>
-    </w:p>
-    <w:p/>
-    <w:p>
-      <w:pPr>
-        <w:keepNext/>
-        <w:jc w:val="center"/>
-      </w:pPr>
-      <w:r>
         <w:drawing>
           <wp:inline distT="0" distB="0" distL="0" distR="0" wp14:anchorId="0B197AE7" wp14:editId="6B8C97C7">
             <wp:extent cx="3808095" cy="2542540"/>
@@ -1384,61 +1307,44 @@
       <w:r>
         <w:t xml:space="preserve">Figure </w:t>
       </w:r>
-      <w:r>
-        <w:fldChar w:fldCharType="begin"/>
-      </w:r>
-      <w:r>
-        <w:instrText xml:space="preserve"> STYLEREF 1 \s </w:instrText>
-      </w:r>
-      <w:r>
-        <w:fldChar w:fldCharType="separate"/>
-      </w:r>
+      <w:fldSimple w:instr=" STYLEREF 1 \s ">
+        <w:r>
+          <w:rPr>
+            <w:noProof/>
+          </w:rPr>
+          <w:t>A</w:t>
+        </w:r>
+      </w:fldSimple>
+      <w:r>
+        <w:noBreakHyphen/>
+      </w:r>
+      <w:fldSimple w:instr=" SEQ Figure \* ARABIC \s 1 ">
+        <w:r>
+          <w:rPr>
+            <w:noProof/>
+          </w:rPr>
+          <w:t>5</w:t>
+        </w:r>
+      </w:fldSimple>
+      <w:r>
+        <w:t xml:space="preserve"> </w:t>
+      </w:r>
+      <w:r>
+        <w:t>the</w:t>
+      </w:r>
+      <w:r>
+        <w:t xml:space="preserve"> autonomous Urbie is designed for various urban operations, including military reconnaissance and rescue operations.</w:t>
+      </w:r>
+    </w:p>
+    <w:p>
+      <w:pPr>
+        <w:keepNext/>
+        <w:jc w:val="center"/>
+      </w:pPr>
       <w:r>
         <w:rPr>
           <w:noProof/>
         </w:rPr>
-        <w:t>A</w:t>
-      </w:r>
-      <w:r>
-        <w:fldChar w:fldCharType="end"/>
-      </w:r>
-      <w:r>
-        <w:noBreakHyphen/>
-      </w:r>
-      <w:r>
-        <w:fldChar w:fldCharType="begin"/>
-      </w:r>
-      <w:r>
-        <w:instrText xml:space="preserve"> SEQ Figure \* ARABIC \s 1 </w:instrText>
-      </w:r>
-      <w:r>
-        <w:fldChar w:fldCharType="separate"/>
-      </w:r>
-      <w:r>
-        <w:rPr>
-          <w:noProof/>
-        </w:rPr>
-        <w:t>5</w:t>
-      </w:r>
-      <w:r>
-        <w:fldChar w:fldCharType="end"/>
-      </w:r>
-      <w:r>
-        <w:t xml:space="preserve"> </w:t>
-      </w:r>
-      <w:r>
-        <w:t>the</w:t>
-      </w:r>
-      <w:r>
-        <w:t xml:space="preserve"> autonomous Urbie is designed for various urban operations, including military reconnaissance and rescue operations.</w:t>
-      </w:r>
-    </w:p>
-    <w:p>
-      <w:pPr>
-        <w:keepNext/>
-        <w:jc w:val="center"/>
-      </w:pPr>
-      <w:r>
         <w:lastRenderedPageBreak/>
         <w:drawing>
           <wp:inline distT="0" distB="0" distL="0" distR="0" wp14:anchorId="5A3AEA7D" wp14:editId="2142B24D">
@@ -1498,45 +1404,25 @@
       <w:r>
         <w:t xml:space="preserve">Figure </w:t>
       </w:r>
-      <w:r>
-        <w:fldChar w:fldCharType="begin"/>
-      </w:r>
-      <w:r>
-        <w:instrText xml:space="preserve"> STYLEREF 1 \s </w:instrText>
-      </w:r>
-      <w:r>
-        <w:fldChar w:fldCharType="separate"/>
-      </w:r>
-      <w:r>
-        <w:rPr>
-          <w:noProof/>
-        </w:rPr>
-        <w:t>A</w:t>
-      </w:r>
-      <w:r>
-        <w:fldChar w:fldCharType="end"/>
-      </w:r>
+      <w:fldSimple w:instr=" STYLEREF 1 \s ">
+        <w:r>
+          <w:rPr>
+            <w:noProof/>
+          </w:rPr>
+          <w:t>A</w:t>
+        </w:r>
+      </w:fldSimple>
       <w:r>
         <w:noBreakHyphen/>
       </w:r>
-      <w:r>
-        <w:fldChar w:fldCharType="begin"/>
-      </w:r>
-      <w:r>
-        <w:instrText xml:space="preserve"> SEQ Figure \* ARABIC \s 1 </w:instrText>
-      </w:r>
-      <w:r>
-        <w:fldChar w:fldCharType="separate"/>
-      </w:r>
-      <w:r>
-        <w:rPr>
-          <w:noProof/>
-        </w:rPr>
-        <w:t>6</w:t>
-      </w:r>
-      <w:r>
-        <w:fldChar w:fldCharType="end"/>
-      </w:r>
+      <w:fldSimple w:instr=" SEQ Figure \* ARABIC \s 1 ">
+        <w:r>
+          <w:rPr>
+            <w:noProof/>
+          </w:rPr>
+          <w:t>6</w:t>
+        </w:r>
+      </w:fldSimple>
       <w:r>
         <w:t xml:space="preserve"> Autonomous Robot use Microsoft Kinect sensor</w:t>
       </w:r>
@@ -1562,6 +1448,7 @@
           <w:ilvl w:val="0"/>
           <w:numId w:val="13"/>
         </w:numPr>
+        <w:jc w:val="both"/>
       </w:pPr>
       <w:r>
         <w:t>Autonomously navigation from unknown outdoor environment to indoor environment and navigation to a specified indoor location while avoiding obstacles;</w:t>
@@ -1574,6 +1461,7 @@
           <w:ilvl w:val="0"/>
           <w:numId w:val="13"/>
         </w:numPr>
+        <w:jc w:val="both"/>
       </w:pPr>
       <w:r>
         <w:t>Searching, identifying and engaging all pre-specified targets in an uncertain indoor environment before it returns to the starting point;</w:t>
@@ -1586,6 +1474,7 @@
           <w:ilvl w:val="0"/>
           <w:numId w:val="13"/>
         </w:numPr>
+        <w:jc w:val="both"/>
       </w:pPr>
       <w:r>
         <w:t>Negotiate a staircase before the entrance of the building;</w:t>
@@ -1598,6 +1487,7 @@
           <w:ilvl w:val="0"/>
           <w:numId w:val="13"/>
         </w:numPr>
+        <w:jc w:val="both"/>
       </w:pPr>
       <w:r>
         <w:t>Identifying, locating and manipulating elevator buttons in order to autonomously operate the elevator.</w:t>
@@ -1648,6 +1538,8 @@
       <w:r>
         <w:t>Light weight</w:t>
       </w:r>
+      <w:bookmarkStart w:id="0" w:name="_GoBack"/>
+      <w:bookmarkEnd w:id="0"/>
     </w:p>
     <w:p>
       <w:pPr>
@@ -1846,12 +1738,7 @@
         <w:t xml:space="preserve">: We use C# </w:t>
       </w:r>
       <w:r>
-        <w:t>.NET and EmguCV</w:t>
-      </w:r>
-      <w:bookmarkStart w:id="0" w:name="_GoBack"/>
-      <w:bookmarkEnd w:id="0"/>
-      <w:r>
-        <w:t xml:space="preserve"> library for Graphical User Interface (GUI)</w:t>
+        <w:t>.NET and EmguCV library for Graphical User Interface (GUI)</w:t>
       </w:r>
       <w:r>
         <w:t xml:space="preserve"> and Image Processing.</w:t>
@@ -2933,45 +2820,25 @@
       <w:r>
         <w:t xml:space="preserve">Table </w:t>
       </w:r>
-      <w:r>
-        <w:fldChar w:fldCharType="begin"/>
-      </w:r>
-      <w:r>
-        <w:instrText xml:space="preserve"> STYLEREF 1 \s </w:instrText>
-      </w:r>
-      <w:r>
-        <w:fldChar w:fldCharType="separate"/>
-      </w:r>
-      <w:r>
-        <w:rPr>
-          <w:noProof/>
-        </w:rPr>
-        <w:t>A</w:t>
-      </w:r>
-      <w:r>
-        <w:fldChar w:fldCharType="end"/>
-      </w:r>
+      <w:fldSimple w:instr=" STYLEREF 1 \s ">
+        <w:r>
+          <w:rPr>
+            <w:noProof/>
+          </w:rPr>
+          <w:t>A</w:t>
+        </w:r>
+      </w:fldSimple>
       <w:r>
         <w:noBreakHyphen/>
       </w:r>
-      <w:r>
-        <w:fldChar w:fldCharType="begin"/>
-      </w:r>
-      <w:r>
-        <w:instrText xml:space="preserve"> SEQ Table \* ARABIC \s 1 </w:instrText>
-      </w:r>
-      <w:r>
-        <w:fldChar w:fldCharType="separate"/>
-      </w:r>
-      <w:r>
-        <w:rPr>
-          <w:noProof/>
-        </w:rPr>
-        <w:t>1</w:t>
-      </w:r>
-      <w:r>
-        <w:fldChar w:fldCharType="end"/>
-      </w:r>
+      <w:fldSimple w:instr=" SEQ Table \* ARABIC \s 1 ">
+        <w:r>
+          <w:rPr>
+            <w:noProof/>
+          </w:rPr>
+          <w:t>1</w:t>
+        </w:r>
+      </w:fldSimple>
       <w:r>
         <w:t xml:space="preserve"> Team member and role </w:t>
       </w:r>
@@ -3145,7 +3012,7 @@
                               <w:sz w:val="26"/>
                               <w:szCs w:val="26"/>
                             </w:rPr>
-                            <w:t>5</w:t>
+                            <w:t>6</w:t>
                           </w:r>
                           <w:r>
                             <w:rPr>
@@ -3226,7 +3093,7 @@
                         <w:sz w:val="26"/>
                         <w:szCs w:val="26"/>
                       </w:rPr>
-                      <w:t>5</w:t>
+                      <w:t>6</w:t>
                     </w:r>
                     <w:r>
                       <w:rPr>
@@ -5009,6 +4876,7 @@
   <w:style w:type="character" w:default="1" w:styleId="DefaultParagraphFont">
     <w:name w:val="Default Paragraph Font"/>
     <w:uiPriority w:val="1"/>
+    <w:semiHidden/>
     <w:unhideWhenUsed/>
   </w:style>
   <w:style w:type="table" w:default="1" w:styleId="TableNormal">
@@ -5759,6 +5627,7 @@
   <w:style w:type="character" w:default="1" w:styleId="DefaultParagraphFont">
     <w:name w:val="Default Paragraph Font"/>
     <w:uiPriority w:val="1"/>
+    <w:semiHidden/>
     <w:unhideWhenUsed/>
   </w:style>
   <w:style w:type="table" w:default="1" w:styleId="TableNormal">
@@ -6389,7 +6258,7 @@
 </file>
 
 <file path=customXml/itemProps1.xml><?xml version="1.0" encoding="utf-8"?>
-<ds:datastoreItem xmlns:ds="http://schemas.openxmlformats.org/officeDocument/2006/customXml" ds:itemID="{D72A96F5-CC4B-4121-8838-FD22B6B84A4C}">
+<ds:datastoreItem xmlns:ds="http://schemas.openxmlformats.org/officeDocument/2006/customXml" ds:itemID="{113C99D8-1ADE-4C04-96AC-6011BD9F2A82}">
   <ds:schemaRefs>
     <ds:schemaRef ds:uri="http://schemas.openxmlformats.org/officeDocument/2006/bibliography"/>
   </ds:schemaRefs>
